--- a/LLM/Projeto_Disciplina.docx
+++ b/LLM/Projeto_Disciplina.docx
@@ -411,18 +411,10 @@
         <w:t>a</w:t>
       </w:r>
       <w:r>
-        <w:t xml:space="preserve"> para processar dados sequenciais, como texto, e entender o contexto e as relações entre todas as partes dessa </w:t>
-      </w:r>
-      <w:proofErr w:type="gramStart"/>
-      <w:r>
-        <w:t>sequência</w:t>
-      </w:r>
-      <w:r>
-        <w:t xml:space="preserve"> .</w:t>
-      </w:r>
-      <w:proofErr w:type="gramEnd"/>
-      <w:r>
-        <w:t xml:space="preserve"> Ele possui um mecanismo de auto atenção que olha </w:t>
+        <w:t xml:space="preserve"> para processar dados sequenciais, como texto, e entender o contexto e as relações entre todas as partes dessa sequência</w:t>
+      </w:r>
+      <w:r>
+        <w:t xml:space="preserve">. Ele possui um mecanismo de auto atenção que olha </w:t>
       </w:r>
       <w:r>
         <w:t xml:space="preserve">para todas as palavras da frase </w:t>
@@ -474,6 +466,9 @@
         <w:jc w:val="both"/>
       </w:pPr>
       <w:r>
+        <w:rPr>
+          <w:noProof/>
+        </w:rPr>
         <w:drawing>
           <wp:inline distT="0" distB="0" distL="0" distR="0" wp14:anchorId="4C571785" wp14:editId="615283D1">
             <wp:extent cx="6301105" cy="1657985"/>
@@ -559,6 +554,9 @@
         <w:jc w:val="both"/>
       </w:pPr>
       <w:r>
+        <w:rPr>
+          <w:noProof/>
+        </w:rPr>
         <w:lastRenderedPageBreak/>
         <w:drawing>
           <wp:inline distT="0" distB="0" distL="0" distR="0" wp14:anchorId="3C14B745" wp14:editId="7C35D76C">
@@ -835,6 +833,9 @@
         <w:jc w:val="both"/>
       </w:pPr>
       <w:r>
+        <w:rPr>
+          <w:noProof/>
+        </w:rPr>
         <w:drawing>
           <wp:inline distT="0" distB="0" distL="0" distR="0" wp14:anchorId="7BDDFBA1" wp14:editId="780E83BA">
             <wp:extent cx="4929505" cy="1564640"/>
@@ -884,6 +885,9 @@
         <w:jc w:val="both"/>
       </w:pPr>
       <w:r>
+        <w:rPr>
+          <w:noProof/>
+        </w:rPr>
         <w:drawing>
           <wp:inline distT="0" distB="0" distL="0" distR="0" wp14:anchorId="7C6E2540" wp14:editId="1FCD5F15">
             <wp:extent cx="4908550" cy="2277433"/>
@@ -926,6 +930,9 @@
         <w:jc w:val="both"/>
       </w:pPr>
       <w:r>
+        <w:rPr>
+          <w:noProof/>
+        </w:rPr>
         <w:lastRenderedPageBreak/>
         <w:drawing>
           <wp:inline distT="0" distB="0" distL="0" distR="0" wp14:anchorId="2D518A98" wp14:editId="4478C06F">
@@ -969,6 +976,9 @@
         <w:jc w:val="both"/>
       </w:pPr>
       <w:r>
+        <w:rPr>
+          <w:noProof/>
+        </w:rPr>
         <w:drawing>
           <wp:inline distT="0" distB="0" distL="0" distR="0" wp14:anchorId="7F1085D5" wp14:editId="683FFF11">
             <wp:extent cx="4902200" cy="2383172"/>
@@ -1011,6 +1021,9 @@
         <w:jc w:val="both"/>
       </w:pPr>
       <w:r>
+        <w:rPr>
+          <w:noProof/>
+        </w:rPr>
         <w:drawing>
           <wp:inline distT="0" distB="0" distL="0" distR="0" wp14:anchorId="481411BA" wp14:editId="1CE3F9C5">
             <wp:extent cx="4883150" cy="1699728"/>
@@ -1053,6 +1066,9 @@
         <w:jc w:val="both"/>
       </w:pPr>
       <w:r>
+        <w:rPr>
+          <w:noProof/>
+        </w:rPr>
         <w:drawing>
           <wp:inline distT="0" distB="0" distL="0" distR="0" wp14:anchorId="0E6467FE" wp14:editId="236A907C">
             <wp:extent cx="4870450" cy="1399340"/>
@@ -1095,6 +1111,9 @@
         <w:jc w:val="both"/>
       </w:pPr>
       <w:r>
+        <w:rPr>
+          <w:noProof/>
+        </w:rPr>
         <w:lastRenderedPageBreak/>
         <w:drawing>
           <wp:inline distT="0" distB="0" distL="0" distR="0" wp14:anchorId="6145E594" wp14:editId="7673A06C">
@@ -1138,6 +1157,9 @@
         <w:jc w:val="both"/>
       </w:pPr>
       <w:r>
+        <w:rPr>
+          <w:noProof/>
+        </w:rPr>
         <w:drawing>
           <wp:inline distT="0" distB="0" distL="0" distR="0" wp14:anchorId="1246AB83" wp14:editId="41509707">
             <wp:extent cx="4870450" cy="1316391"/>
@@ -1180,6 +1202,9 @@
         <w:jc w:val="both"/>
       </w:pPr>
       <w:r>
+        <w:rPr>
+          <w:noProof/>
+        </w:rPr>
         <w:drawing>
           <wp:inline distT="0" distB="0" distL="0" distR="0" wp14:anchorId="0169EBFB" wp14:editId="75D3AC92">
             <wp:extent cx="4895850" cy="1300067"/>
@@ -1222,6 +1247,9 @@
         <w:jc w:val="both"/>
       </w:pPr>
       <w:r>
+        <w:rPr>
+          <w:noProof/>
+        </w:rPr>
         <w:drawing>
           <wp:inline distT="0" distB="0" distL="0" distR="0" wp14:anchorId="59549EAB" wp14:editId="7D0D24D6">
             <wp:extent cx="4908550" cy="1540383"/>
@@ -1264,6 +1292,9 @@
         <w:jc w:val="both"/>
       </w:pPr>
       <w:r>
+        <w:rPr>
+          <w:noProof/>
+        </w:rPr>
         <w:drawing>
           <wp:inline distT="0" distB="0" distL="0" distR="0" wp14:anchorId="573D76C6" wp14:editId="3D478721">
             <wp:extent cx="4915106" cy="2044700"/>
@@ -1306,6 +1337,9 @@
         <w:jc w:val="both"/>
       </w:pPr>
       <w:r>
+        <w:rPr>
+          <w:noProof/>
+        </w:rPr>
         <w:lastRenderedPageBreak/>
         <w:drawing>
           <wp:inline distT="0" distB="0" distL="0" distR="0" wp14:anchorId="3E368BAD" wp14:editId="0E3D137F">
@@ -1404,6 +1438,9 @@
         <w:jc w:val="both"/>
       </w:pPr>
       <w:r>
+        <w:rPr>
+          <w:noProof/>
+        </w:rPr>
         <w:drawing>
           <wp:inline distT="0" distB="0" distL="0" distR="0" wp14:anchorId="0D7923E8" wp14:editId="3AFCC8C0">
             <wp:extent cx="5597745" cy="1708150"/>
@@ -1446,6 +1483,9 @@
         <w:jc w:val="both"/>
       </w:pPr>
       <w:r>
+        <w:rPr>
+          <w:noProof/>
+        </w:rPr>
         <w:drawing>
           <wp:inline distT="0" distB="0" distL="0" distR="0" wp14:anchorId="630A2743" wp14:editId="7380B3CC">
             <wp:extent cx="5597525" cy="1449163"/>
@@ -1488,6 +1528,9 @@
         <w:jc w:val="both"/>
       </w:pPr>
       <w:r>
+        <w:rPr>
+          <w:noProof/>
+        </w:rPr>
         <w:lastRenderedPageBreak/>
         <w:drawing>
           <wp:inline distT="0" distB="0" distL="0" distR="0" wp14:anchorId="01717F9C" wp14:editId="7121E696">
@@ -1531,6 +1574,9 @@
         <w:jc w:val="both"/>
       </w:pPr>
       <w:r>
+        <w:rPr>
+          <w:noProof/>
+        </w:rPr>
         <w:drawing>
           <wp:inline distT="0" distB="0" distL="0" distR="0" wp14:anchorId="6C2BACC1" wp14:editId="4EEB95C7">
             <wp:extent cx="5597525" cy="2012131"/>
@@ -1573,6 +1619,9 @@
         <w:jc w:val="both"/>
       </w:pPr>
       <w:r>
+        <w:rPr>
+          <w:noProof/>
+        </w:rPr>
         <w:drawing>
           <wp:inline distT="0" distB="0" distL="0" distR="0" wp14:anchorId="50D83F86" wp14:editId="59C076B3">
             <wp:extent cx="5594350" cy="1693020"/>
@@ -1615,6 +1664,9 @@
         <w:jc w:val="both"/>
       </w:pPr>
       <w:r>
+        <w:rPr>
+          <w:noProof/>
+        </w:rPr>
         <w:lastRenderedPageBreak/>
         <w:drawing>
           <wp:inline distT="0" distB="0" distL="0" distR="0" wp14:anchorId="76ED07CB" wp14:editId="71B269B7">
@@ -1658,6 +1710,9 @@
         <w:jc w:val="both"/>
       </w:pPr>
       <w:r>
+        <w:rPr>
+          <w:noProof/>
+        </w:rPr>
         <w:drawing>
           <wp:inline distT="0" distB="0" distL="0" distR="0" wp14:anchorId="7C69D697" wp14:editId="332110FD">
             <wp:extent cx="5594350" cy="2013244"/>
@@ -1700,6 +1755,9 @@
         <w:jc w:val="both"/>
       </w:pPr>
       <w:r>
+        <w:rPr>
+          <w:noProof/>
+        </w:rPr>
         <w:drawing>
           <wp:inline distT="0" distB="0" distL="0" distR="0" wp14:anchorId="4D4CC568" wp14:editId="58B332D4">
             <wp:extent cx="5594350" cy="1822124"/>
@@ -1742,6 +1800,9 @@
         <w:jc w:val="both"/>
       </w:pPr>
       <w:r>
+        <w:rPr>
+          <w:noProof/>
+        </w:rPr>
         <w:lastRenderedPageBreak/>
         <w:drawing>
           <wp:inline distT="0" distB="0" distL="0" distR="0" wp14:anchorId="4F8E1FF1" wp14:editId="28331298">
@@ -1785,6 +1846,9 @@
         <w:jc w:val="both"/>
       </w:pPr>
       <w:r>
+        <w:rPr>
+          <w:noProof/>
+        </w:rPr>
         <w:drawing>
           <wp:inline distT="0" distB="0" distL="0" distR="0" wp14:anchorId="7AAABE1C" wp14:editId="1278EA19">
             <wp:extent cx="5619750" cy="2964768"/>
@@ -1846,6 +1910,9 @@
       </w:r>
       <w:proofErr w:type="spellEnd"/>
       <w:r>
+        <w:t>-</w:t>
+      </w:r>
+      <w:r>
         <w:t xml:space="preserve"> treinado e especializa para a necessidade desejada. Ensina como utilizar o modulo Trainer e a biblioteca </w:t>
       </w:r>
       <w:proofErr w:type="spellStart"/>
@@ -1855,6 +1922,386 @@
       <w:proofErr w:type="spellEnd"/>
       <w:r>
         <w:t>.</w:t>
+      </w:r>
+    </w:p>
+    <w:p>
+      <w:pPr>
+        <w:jc w:val="both"/>
+      </w:pPr>
+      <w:r>
+        <w:drawing>
+          <wp:inline distT="0" distB="0" distL="0" distR="0" wp14:anchorId="5AB9C89B" wp14:editId="4E65AA86">
+            <wp:extent cx="5624284" cy="1873250"/>
+            <wp:effectExtent l="0" t="0" r="0" b="0"/>
+            <wp:docPr id="294444235" name="Imagem 1" descr="Interface gráfica do usuário, Texto&#10;&#10;O conteúdo gerado por IA pode estar incorreto."/>
+            <wp:cNvGraphicFramePr>
+              <a:graphicFrameLocks xmlns:a="http://schemas.openxmlformats.org/drawingml/2006/main" noChangeAspect="1"/>
+            </wp:cNvGraphicFramePr>
+            <a:graphic xmlns:a="http://schemas.openxmlformats.org/drawingml/2006/main">
+              <a:graphicData uri="http://schemas.openxmlformats.org/drawingml/2006/picture">
+                <pic:pic xmlns:pic="http://schemas.openxmlformats.org/drawingml/2006/picture">
+                  <pic:nvPicPr>
+                    <pic:cNvPr id="294444235" name="Imagem 1" descr="Interface gráfica do usuário, Texto&#10;&#10;O conteúdo gerado por IA pode estar incorreto."/>
+                    <pic:cNvPicPr/>
+                  </pic:nvPicPr>
+                  <pic:blipFill>
+                    <a:blip r:embed="rId31"/>
+                    <a:stretch>
+                      <a:fillRect/>
+                    </a:stretch>
+                  </pic:blipFill>
+                  <pic:spPr>
+                    <a:xfrm>
+                      <a:off x="0" y="0"/>
+                      <a:ext cx="5654046" cy="1883163"/>
+                    </a:xfrm>
+                    <a:prstGeom prst="rect">
+                      <a:avLst/>
+                    </a:prstGeom>
+                  </pic:spPr>
+                </pic:pic>
+              </a:graphicData>
+            </a:graphic>
+          </wp:inline>
+        </w:drawing>
+      </w:r>
+    </w:p>
+    <w:p>
+      <w:pPr>
+        <w:jc w:val="both"/>
+      </w:pPr>
+      <w:r>
+        <w:lastRenderedPageBreak/>
+        <w:drawing>
+          <wp:inline distT="0" distB="0" distL="0" distR="0" wp14:anchorId="7DE1F3A3" wp14:editId="1661EDF3">
+            <wp:extent cx="5651500" cy="1799732"/>
+            <wp:effectExtent l="0" t="0" r="6350" b="0"/>
+            <wp:docPr id="169394841" name="Imagem 1" descr="Interface gráfica do usuário, Texto, Aplicativo&#10;&#10;O conteúdo gerado por IA pode estar incorreto."/>
+            <wp:cNvGraphicFramePr>
+              <a:graphicFrameLocks xmlns:a="http://schemas.openxmlformats.org/drawingml/2006/main" noChangeAspect="1"/>
+            </wp:cNvGraphicFramePr>
+            <a:graphic xmlns:a="http://schemas.openxmlformats.org/drawingml/2006/main">
+              <a:graphicData uri="http://schemas.openxmlformats.org/drawingml/2006/picture">
+                <pic:pic xmlns:pic="http://schemas.openxmlformats.org/drawingml/2006/picture">
+                  <pic:nvPicPr>
+                    <pic:cNvPr id="169394841" name="Imagem 1" descr="Interface gráfica do usuário, Texto, Aplicativo&#10;&#10;O conteúdo gerado por IA pode estar incorreto."/>
+                    <pic:cNvPicPr/>
+                  </pic:nvPicPr>
+                  <pic:blipFill>
+                    <a:blip r:embed="rId32"/>
+                    <a:stretch>
+                      <a:fillRect/>
+                    </a:stretch>
+                  </pic:blipFill>
+                  <pic:spPr>
+                    <a:xfrm>
+                      <a:off x="0" y="0"/>
+                      <a:ext cx="5662174" cy="1803131"/>
+                    </a:xfrm>
+                    <a:prstGeom prst="rect">
+                      <a:avLst/>
+                    </a:prstGeom>
+                  </pic:spPr>
+                </pic:pic>
+              </a:graphicData>
+            </a:graphic>
+          </wp:inline>
+        </w:drawing>
+      </w:r>
+    </w:p>
+    <w:p>
+      <w:pPr>
+        <w:jc w:val="both"/>
+      </w:pPr>
+      <w:r>
+        <w:drawing>
+          <wp:inline distT="0" distB="0" distL="0" distR="0" wp14:anchorId="48C7402F" wp14:editId="5DFD6F19">
+            <wp:extent cx="5664200" cy="1725004"/>
+            <wp:effectExtent l="0" t="0" r="0" b="8890"/>
+            <wp:docPr id="314611437" name="Imagem 1" descr="Interface gráfica do usuário, Texto, Aplicativo&#10;&#10;O conteúdo gerado por IA pode estar incorreto."/>
+            <wp:cNvGraphicFramePr>
+              <a:graphicFrameLocks xmlns:a="http://schemas.openxmlformats.org/drawingml/2006/main" noChangeAspect="1"/>
+            </wp:cNvGraphicFramePr>
+            <a:graphic xmlns:a="http://schemas.openxmlformats.org/drawingml/2006/main">
+              <a:graphicData uri="http://schemas.openxmlformats.org/drawingml/2006/picture">
+                <pic:pic xmlns:pic="http://schemas.openxmlformats.org/drawingml/2006/picture">
+                  <pic:nvPicPr>
+                    <pic:cNvPr id="314611437" name="Imagem 1" descr="Interface gráfica do usuário, Texto, Aplicativo&#10;&#10;O conteúdo gerado por IA pode estar incorreto."/>
+                    <pic:cNvPicPr/>
+                  </pic:nvPicPr>
+                  <pic:blipFill>
+                    <a:blip r:embed="rId33"/>
+                    <a:stretch>
+                      <a:fillRect/>
+                    </a:stretch>
+                  </pic:blipFill>
+                  <pic:spPr>
+                    <a:xfrm>
+                      <a:off x="0" y="0"/>
+                      <a:ext cx="5682753" cy="1730654"/>
+                    </a:xfrm>
+                    <a:prstGeom prst="rect">
+                      <a:avLst/>
+                    </a:prstGeom>
+                  </pic:spPr>
+                </pic:pic>
+              </a:graphicData>
+            </a:graphic>
+          </wp:inline>
+        </w:drawing>
+      </w:r>
+    </w:p>
+    <w:p>
+      <w:pPr>
+        <w:jc w:val="both"/>
+      </w:pPr>
+      <w:r>
+        <w:drawing>
+          <wp:inline distT="0" distB="0" distL="0" distR="0" wp14:anchorId="4167E6B1" wp14:editId="5C7A9C46">
+            <wp:extent cx="5664200" cy="2223896"/>
+            <wp:effectExtent l="0" t="0" r="0" b="5080"/>
+            <wp:docPr id="913634128" name="Imagem 1" descr="Texto&#10;&#10;O conteúdo gerado por IA pode estar incorreto."/>
+            <wp:cNvGraphicFramePr>
+              <a:graphicFrameLocks xmlns:a="http://schemas.openxmlformats.org/drawingml/2006/main" noChangeAspect="1"/>
+            </wp:cNvGraphicFramePr>
+            <a:graphic xmlns:a="http://schemas.openxmlformats.org/drawingml/2006/main">
+              <a:graphicData uri="http://schemas.openxmlformats.org/drawingml/2006/picture">
+                <pic:pic xmlns:pic="http://schemas.openxmlformats.org/drawingml/2006/picture">
+                  <pic:nvPicPr>
+                    <pic:cNvPr id="913634128" name="Imagem 1" descr="Texto&#10;&#10;O conteúdo gerado por IA pode estar incorreto."/>
+                    <pic:cNvPicPr/>
+                  </pic:nvPicPr>
+                  <pic:blipFill>
+                    <a:blip r:embed="rId34"/>
+                    <a:stretch>
+                      <a:fillRect/>
+                    </a:stretch>
+                  </pic:blipFill>
+                  <pic:spPr>
+                    <a:xfrm>
+                      <a:off x="0" y="0"/>
+                      <a:ext cx="5693298" cy="2235321"/>
+                    </a:xfrm>
+                    <a:prstGeom prst="rect">
+                      <a:avLst/>
+                    </a:prstGeom>
+                  </pic:spPr>
+                </pic:pic>
+              </a:graphicData>
+            </a:graphic>
+          </wp:inline>
+        </w:drawing>
+      </w:r>
+    </w:p>
+    <w:p>
+      <w:pPr>
+        <w:jc w:val="both"/>
+      </w:pPr>
+      <w:r>
+        <w:drawing>
+          <wp:inline distT="0" distB="0" distL="0" distR="0" wp14:anchorId="3A576C26" wp14:editId="71E4C2CF">
+            <wp:extent cx="5670550" cy="1781797"/>
+            <wp:effectExtent l="0" t="0" r="6350" b="9525"/>
+            <wp:docPr id="1681168391" name="Imagem 1" descr="Texto&#10;&#10;O conteúdo gerado por IA pode estar incorreto."/>
+            <wp:cNvGraphicFramePr>
+              <a:graphicFrameLocks xmlns:a="http://schemas.openxmlformats.org/drawingml/2006/main" noChangeAspect="1"/>
+            </wp:cNvGraphicFramePr>
+            <a:graphic xmlns:a="http://schemas.openxmlformats.org/drawingml/2006/main">
+              <a:graphicData uri="http://schemas.openxmlformats.org/drawingml/2006/picture">
+                <pic:pic xmlns:pic="http://schemas.openxmlformats.org/drawingml/2006/picture">
+                  <pic:nvPicPr>
+                    <pic:cNvPr id="1681168391" name="Imagem 1" descr="Texto&#10;&#10;O conteúdo gerado por IA pode estar incorreto."/>
+                    <pic:cNvPicPr/>
+                  </pic:nvPicPr>
+                  <pic:blipFill>
+                    <a:blip r:embed="rId35"/>
+                    <a:stretch>
+                      <a:fillRect/>
+                    </a:stretch>
+                  </pic:blipFill>
+                  <pic:spPr>
+                    <a:xfrm>
+                      <a:off x="0" y="0"/>
+                      <a:ext cx="5686618" cy="1786846"/>
+                    </a:xfrm>
+                    <a:prstGeom prst="rect">
+                      <a:avLst/>
+                    </a:prstGeom>
+                  </pic:spPr>
+                </pic:pic>
+              </a:graphicData>
+            </a:graphic>
+          </wp:inline>
+        </w:drawing>
+      </w:r>
+    </w:p>
+    <w:p>
+      <w:pPr>
+        <w:jc w:val="both"/>
+      </w:pPr>
+      <w:r>
+        <w:lastRenderedPageBreak/>
+        <w:drawing>
+          <wp:inline distT="0" distB="0" distL="0" distR="0" wp14:anchorId="13F9E0B0" wp14:editId="10DBF292">
+            <wp:extent cx="5683250" cy="1931835"/>
+            <wp:effectExtent l="0" t="0" r="0" b="0"/>
+            <wp:docPr id="1194840750" name="Imagem 1" descr="Texto&#10;&#10;O conteúdo gerado por IA pode estar incorreto."/>
+            <wp:cNvGraphicFramePr>
+              <a:graphicFrameLocks xmlns:a="http://schemas.openxmlformats.org/drawingml/2006/main" noChangeAspect="1"/>
+            </wp:cNvGraphicFramePr>
+            <a:graphic xmlns:a="http://schemas.openxmlformats.org/drawingml/2006/main">
+              <a:graphicData uri="http://schemas.openxmlformats.org/drawingml/2006/picture">
+                <pic:pic xmlns:pic="http://schemas.openxmlformats.org/drawingml/2006/picture">
+                  <pic:nvPicPr>
+                    <pic:cNvPr id="1194840750" name="Imagem 1" descr="Texto&#10;&#10;O conteúdo gerado por IA pode estar incorreto."/>
+                    <pic:cNvPicPr/>
+                  </pic:nvPicPr>
+                  <pic:blipFill>
+                    <a:blip r:embed="rId36"/>
+                    <a:stretch>
+                      <a:fillRect/>
+                    </a:stretch>
+                  </pic:blipFill>
+                  <pic:spPr>
+                    <a:xfrm>
+                      <a:off x="0" y="0"/>
+                      <a:ext cx="5693971" cy="1935479"/>
+                    </a:xfrm>
+                    <a:prstGeom prst="rect">
+                      <a:avLst/>
+                    </a:prstGeom>
+                  </pic:spPr>
+                </pic:pic>
+              </a:graphicData>
+            </a:graphic>
+          </wp:inline>
+        </w:drawing>
+      </w:r>
+    </w:p>
+    <w:p>
+      <w:pPr>
+        <w:jc w:val="both"/>
+      </w:pPr>
+      <w:r>
+        <w:drawing>
+          <wp:inline distT="0" distB="0" distL="0" distR="0" wp14:anchorId="7E65736A" wp14:editId="18E7C6E8">
+            <wp:extent cx="5683250" cy="2302968"/>
+            <wp:effectExtent l="0" t="0" r="0" b="2540"/>
+            <wp:docPr id="931776491" name="Imagem 1" descr="Texto&#10;&#10;O conteúdo gerado por IA pode estar incorreto."/>
+            <wp:cNvGraphicFramePr>
+              <a:graphicFrameLocks xmlns:a="http://schemas.openxmlformats.org/drawingml/2006/main" noChangeAspect="1"/>
+            </wp:cNvGraphicFramePr>
+            <a:graphic xmlns:a="http://schemas.openxmlformats.org/drawingml/2006/main">
+              <a:graphicData uri="http://schemas.openxmlformats.org/drawingml/2006/picture">
+                <pic:pic xmlns:pic="http://schemas.openxmlformats.org/drawingml/2006/picture">
+                  <pic:nvPicPr>
+                    <pic:cNvPr id="931776491" name="Imagem 1" descr="Texto&#10;&#10;O conteúdo gerado por IA pode estar incorreto."/>
+                    <pic:cNvPicPr/>
+                  </pic:nvPicPr>
+                  <pic:blipFill>
+                    <a:blip r:embed="rId37"/>
+                    <a:stretch>
+                      <a:fillRect/>
+                    </a:stretch>
+                  </pic:blipFill>
+                  <pic:spPr>
+                    <a:xfrm>
+                      <a:off x="0" y="0"/>
+                      <a:ext cx="5692388" cy="2306671"/>
+                    </a:xfrm>
+                    <a:prstGeom prst="rect">
+                      <a:avLst/>
+                    </a:prstGeom>
+                  </pic:spPr>
+                </pic:pic>
+              </a:graphicData>
+            </a:graphic>
+          </wp:inline>
+        </w:drawing>
+      </w:r>
+    </w:p>
+    <w:p>
+      <w:pPr>
+        <w:jc w:val="both"/>
+      </w:pPr>
+      <w:r>
+        <w:drawing>
+          <wp:inline distT="0" distB="0" distL="0" distR="0" wp14:anchorId="6D547D74" wp14:editId="5000119F">
+            <wp:extent cx="5689600" cy="1819892"/>
+            <wp:effectExtent l="0" t="0" r="6350" b="9525"/>
+            <wp:docPr id="1261209757" name="Imagem 1" descr="Interface gráfica do usuário, Texto&#10;&#10;O conteúdo gerado por IA pode estar incorreto."/>
+            <wp:cNvGraphicFramePr>
+              <a:graphicFrameLocks xmlns:a="http://schemas.openxmlformats.org/drawingml/2006/main" noChangeAspect="1"/>
+            </wp:cNvGraphicFramePr>
+            <a:graphic xmlns:a="http://schemas.openxmlformats.org/drawingml/2006/main">
+              <a:graphicData uri="http://schemas.openxmlformats.org/drawingml/2006/picture">
+                <pic:pic xmlns:pic="http://schemas.openxmlformats.org/drawingml/2006/picture">
+                  <pic:nvPicPr>
+                    <pic:cNvPr id="1261209757" name="Imagem 1" descr="Interface gráfica do usuário, Texto&#10;&#10;O conteúdo gerado por IA pode estar incorreto."/>
+                    <pic:cNvPicPr/>
+                  </pic:nvPicPr>
+                  <pic:blipFill>
+                    <a:blip r:embed="rId38"/>
+                    <a:stretch>
+                      <a:fillRect/>
+                    </a:stretch>
+                  </pic:blipFill>
+                  <pic:spPr>
+                    <a:xfrm>
+                      <a:off x="0" y="0"/>
+                      <a:ext cx="5702194" cy="1823920"/>
+                    </a:xfrm>
+                    <a:prstGeom prst="rect">
+                      <a:avLst/>
+                    </a:prstGeom>
+                  </pic:spPr>
+                </pic:pic>
+              </a:graphicData>
+            </a:graphic>
+          </wp:inline>
+        </w:drawing>
+      </w:r>
+    </w:p>
+    <w:p>
+      <w:pPr>
+        <w:jc w:val="both"/>
+      </w:pPr>
+      <w:r>
+        <w:drawing>
+          <wp:inline distT="0" distB="0" distL="0" distR="0" wp14:anchorId="1506CA47" wp14:editId="1B9EF154">
+            <wp:extent cx="5695950" cy="1794945"/>
+            <wp:effectExtent l="0" t="0" r="0" b="0"/>
+            <wp:docPr id="589459154" name="Imagem 1" descr="Texto&#10;&#10;O conteúdo gerado por IA pode estar incorreto."/>
+            <wp:cNvGraphicFramePr>
+              <a:graphicFrameLocks xmlns:a="http://schemas.openxmlformats.org/drawingml/2006/main" noChangeAspect="1"/>
+            </wp:cNvGraphicFramePr>
+            <a:graphic xmlns:a="http://schemas.openxmlformats.org/drawingml/2006/main">
+              <a:graphicData uri="http://schemas.openxmlformats.org/drawingml/2006/picture">
+                <pic:pic xmlns:pic="http://schemas.openxmlformats.org/drawingml/2006/picture">
+                  <pic:nvPicPr>
+                    <pic:cNvPr id="589459154" name="Imagem 1" descr="Texto&#10;&#10;O conteúdo gerado por IA pode estar incorreto."/>
+                    <pic:cNvPicPr/>
+                  </pic:nvPicPr>
+                  <pic:blipFill>
+                    <a:blip r:embed="rId39"/>
+                    <a:stretch>
+                      <a:fillRect/>
+                    </a:stretch>
+                  </pic:blipFill>
+                  <pic:spPr>
+                    <a:xfrm>
+                      <a:off x="0" y="0"/>
+                      <a:ext cx="5712773" cy="1800246"/>
+                    </a:xfrm>
+                    <a:prstGeom prst="rect">
+                      <a:avLst/>
+                    </a:prstGeom>
+                  </pic:spPr>
+                </pic:pic>
+              </a:graphicData>
+            </a:graphic>
+          </wp:inline>
+        </w:drawing>
       </w:r>
     </w:p>
     <w:p>
@@ -1887,35 +2334,21 @@
         <w:jc w:val="both"/>
       </w:pPr>
       <w:r>
+        <w:lastRenderedPageBreak/>
         <w:t>3)</w:t>
       </w:r>
       <w:r>
         <w:t xml:space="preserve"> </w:t>
       </w:r>
       <w:r>
-        <w:t>Baixe o conjunto de dados de notícias disponível em:</w:t>
-      </w:r>
-      <w:r>
-        <w:t xml:space="preserve"> </w:t>
-      </w:r>
-      <w:hyperlink r:id="rId31" w:history="1">
+        <w:t xml:space="preserve">Baixe o conjunto de dados de notícias disponível em: </w:t>
+      </w:r>
+      <w:hyperlink r:id="rId40" w:history="1">
         <w:r>
           <w:rPr>
             <w:rStyle w:val="Hyperlink"/>
           </w:rPr>
-          <w:t>Folha U</w:t>
-        </w:r>
-        <w:r>
-          <w:rPr>
-            <w:rStyle w:val="Hyperlink"/>
-          </w:rPr>
-          <w:t>O</w:t>
-        </w:r>
-        <w:r>
-          <w:rPr>
-            <w:rStyle w:val="Hyperlink"/>
-          </w:rPr>
-          <w:t xml:space="preserve">L News </w:t>
+          <w:t xml:space="preserve">Folha UOL News </w:t>
         </w:r>
         <w:proofErr w:type="spellStart"/>
         <w:r>
@@ -1940,59 +2373,411 @@
       <w:r>
         <w:t xml:space="preserve">Utilize o modelo </w:t>
       </w:r>
-      <w:hyperlink r:id="rId32" w:history="1">
+      <w:hyperlink r:id="rId41" w:history="1">
         <w:r>
           <w:rPr>
             <w:rStyle w:val="Hyperlink"/>
           </w:rPr>
-          <w:t>https://huggingface</w:t>
-        </w:r>
-        <w:r>
-          <w:rPr>
-            <w:rStyle w:val="Hyperlink"/>
-          </w:rPr>
-          <w:t>.</w:t>
-        </w:r>
-        <w:r>
-          <w:rPr>
-            <w:rStyle w:val="Hyperlink"/>
-          </w:rPr>
-          <w:t>co/monilouise/ner_n</w:t>
-        </w:r>
-        <w:r>
-          <w:rPr>
-            <w:rStyle w:val="Hyperlink"/>
-          </w:rPr>
-          <w:t>e</w:t>
-        </w:r>
-        <w:r>
-          <w:rPr>
-            <w:rStyle w:val="Hyperlink"/>
-          </w:rPr>
-          <w:t>ws_portuguese</w:t>
+          <w:t>https://huggingface.co/monilouise/ner_news_portuguese</w:t>
         </w:r>
       </w:hyperlink>
       <w:r>
-        <w:t xml:space="preserve"> </w:t>
-      </w:r>
-      <w:r>
-        <w:t xml:space="preserve"> para identificar e extrair entidades mencionadas nas notícias.</w:t>
-      </w:r>
-    </w:p>
-    <w:p>
-      <w:pPr>
-        <w:jc w:val="both"/>
-      </w:pPr>
-      <w:r>
-        <w:t>Crie um ranking das organizações que mais apareceram na seção "Mercado" no primeiro trimestre de 2015.</w:t>
-      </w:r>
-    </w:p>
-    <w:p>
-      <w:pPr>
-        <w:jc w:val="both"/>
-      </w:pPr>
-      <w:r>
-        <w:t>Apresente os resultados em um relatório detalhado, incluindo a metodologia utilizada e visualizações para apoiar a análise.</w:t>
+        <w:t xml:space="preserve">  para identificar e extrair entidades mencionadas nas </w:t>
+      </w:r>
+      <w:proofErr w:type="spellStart"/>
+      <w:r>
+        <w:t>notícias.Crie</w:t>
+      </w:r>
+      <w:proofErr w:type="spellEnd"/>
+      <w:r>
+        <w:t xml:space="preserve"> um ranking das organizações que mais apareceram na seção "Mercado" no primeiro trimestre de 2015.Apresente os resultados em um relatório detalhado, incluindo a metodologia utilizada e visualizações para apoiar a análise.</w:t>
+      </w:r>
+    </w:p>
+    <w:p>
+      <w:pPr>
+        <w:jc w:val="both"/>
+      </w:pPr>
+    </w:p>
+    <w:p>
+      <w:pPr>
+        <w:jc w:val="both"/>
+      </w:pPr>
+      <w:r>
+        <w:t xml:space="preserve">Tive algumas dificuldades com os resultados, pois a partir da tokenização, apareceram muitos resultados com caractere ### que pode indicar que a estratégia de agregação do modelo em questão não foi capaz de entender como uma palavra somente. Tentei utilizar outros métodos de </w:t>
+      </w:r>
+      <w:proofErr w:type="spellStart"/>
+      <w:r>
+        <w:t>aggregation_strategy</w:t>
+      </w:r>
+      <w:proofErr w:type="spellEnd"/>
+      <w:r>
+        <w:t xml:space="preserve"> como </w:t>
+      </w:r>
+      <w:proofErr w:type="spellStart"/>
+      <w:r>
+        <w:t>max</w:t>
+      </w:r>
+      <w:proofErr w:type="spellEnd"/>
+      <w:r>
+        <w:t xml:space="preserve">, </w:t>
+      </w:r>
+      <w:proofErr w:type="spellStart"/>
+      <w:r>
+        <w:t>average</w:t>
+      </w:r>
+      <w:proofErr w:type="spellEnd"/>
+      <w:r>
+        <w:t xml:space="preserve"> e </w:t>
+      </w:r>
+      <w:proofErr w:type="spellStart"/>
+      <w:r>
+        <w:t>simple</w:t>
+      </w:r>
+      <w:proofErr w:type="spellEnd"/>
+      <w:r>
+        <w:t>, em todas elas continuei obtendo resultados com ##, como pode ser visto abaixo.</w:t>
+      </w:r>
+    </w:p>
+    <w:p>
+      <w:pPr>
+        <w:jc w:val="both"/>
+      </w:pPr>
+      <w:proofErr w:type="gramStart"/>
+      <w:r>
+        <w:t>Porem</w:t>
+      </w:r>
+      <w:proofErr w:type="gramEnd"/>
+      <w:r>
+        <w:t xml:space="preserve"> nota-se que Brad e ###esco era para ser uma única palavra.</w:t>
+      </w:r>
+    </w:p>
+    <w:p>
+      <w:pPr>
+        <w:jc w:val="both"/>
+      </w:pPr>
+      <w:r>
+        <w:t>Algumas outras fica</w:t>
+      </w:r>
+      <w:r>
+        <w:t>m</w:t>
+      </w:r>
+      <w:r>
+        <w:t xml:space="preserve"> muito difíc</w:t>
+      </w:r>
+      <w:r>
+        <w:t>eis</w:t>
+      </w:r>
+      <w:r>
+        <w:t xml:space="preserve"> de entender como ##er, ##</w:t>
+      </w:r>
+      <w:proofErr w:type="gramStart"/>
+      <w:r>
+        <w:t>u  #</w:t>
+      </w:r>
+      <w:proofErr w:type="gramEnd"/>
+      <w:r>
+        <w:t>#i</w:t>
+      </w:r>
+      <w:r>
+        <w:t>.</w:t>
+      </w:r>
+    </w:p>
+    <w:p>
+      <w:pPr>
+        <w:jc w:val="both"/>
+      </w:pPr>
+      <w:r>
+        <w:t>Das organizações encontradas, podemos observar presença do setor financeiro (Brad sendo Bradesco, Ita##</w:t>
+      </w:r>
+      <w:proofErr w:type="gramStart"/>
+      <w:r>
+        <w:t>u ,</w:t>
+      </w:r>
+      <w:proofErr w:type="gramEnd"/>
+      <w:r>
+        <w:t xml:space="preserve"> BTG Pactual – que também foi dividido em 2 partes, BC, Banco do Brasil – que foi dividido em 2 partes, </w:t>
+      </w:r>
+      <w:proofErr w:type="gramStart"/>
+      <w:r>
+        <w:t>Moody )</w:t>
+      </w:r>
+      <w:proofErr w:type="gramEnd"/>
+      <w:r>
+        <w:t xml:space="preserve">. Também foram observadas organizações do setor de tecnologia e mídia (Folha provavelmente refere-se a Folha de São Paulo, Google, Facebook, Apple, </w:t>
+      </w:r>
+      <w:proofErr w:type="spellStart"/>
+      <w:r>
+        <w:t>Amazon</w:t>
+      </w:r>
+      <w:proofErr w:type="spellEnd"/>
+      <w:r>
+        <w:t xml:space="preserve">, Times). E algumas organizações também do setor industrial e automotivo (Vale, Volks). </w:t>
+      </w:r>
+    </w:p>
+    <w:p>
+      <w:pPr>
+        <w:jc w:val="both"/>
+      </w:pPr>
+      <w:r>
+        <w:t xml:space="preserve">Talvez boa parte do conteúdo dos textos estão voltados para o uso da tecnologia no mundo, ou a </w:t>
+      </w:r>
+      <w:r>
+        <w:t>influência</w:t>
+      </w:r>
+      <w:r>
+        <w:t xml:space="preserve"> das Big </w:t>
+      </w:r>
+      <w:proofErr w:type="spellStart"/>
+      <w:r>
+        <w:t>techs</w:t>
+      </w:r>
+      <w:proofErr w:type="spellEnd"/>
+      <w:r>
+        <w:t>, d</w:t>
+      </w:r>
+      <w:r>
+        <w:t>igitalização do mercado financeiro</w:t>
+      </w:r>
+      <w:r>
+        <w:t xml:space="preserve"> ou também pode estar tratando de temas mais polêmicos como a regulamentação do mundo virtual. </w:t>
+      </w:r>
+    </w:p>
+    <w:p>
+      <w:pPr>
+        <w:jc w:val="both"/>
+      </w:pPr>
+    </w:p>
+    <w:p>
+      <w:pPr>
+        <w:jc w:val="both"/>
+        <w:rPr>
+          <w:u w:val="single"/>
+        </w:rPr>
+      </w:pPr>
+    </w:p>
+    <w:p>
+      <w:pPr>
+        <w:jc w:val="both"/>
+      </w:pPr>
+      <w:r>
+        <w:lastRenderedPageBreak/>
+        <w:drawing>
+          <wp:inline distT="0" distB="0" distL="0" distR="0" wp14:anchorId="16474931" wp14:editId="0373E7B9">
+            <wp:extent cx="3589331" cy="4587638"/>
+            <wp:effectExtent l="0" t="0" r="0" b="3810"/>
+            <wp:docPr id="1729265106" name="Imagem 1" descr="Interface gráfica do usuário, Calendário&#10;&#10;O conteúdo gerado por IA pode estar incorreto."/>
+            <wp:cNvGraphicFramePr>
+              <a:graphicFrameLocks xmlns:a="http://schemas.openxmlformats.org/drawingml/2006/main" noChangeAspect="1"/>
+            </wp:cNvGraphicFramePr>
+            <a:graphic xmlns:a="http://schemas.openxmlformats.org/drawingml/2006/main">
+              <a:graphicData uri="http://schemas.openxmlformats.org/drawingml/2006/picture">
+                <pic:pic xmlns:pic="http://schemas.openxmlformats.org/drawingml/2006/picture">
+                  <pic:nvPicPr>
+                    <pic:cNvPr id="1729265106" name="Imagem 1" descr="Interface gráfica do usuário, Calendário&#10;&#10;O conteúdo gerado por IA pode estar incorreto."/>
+                    <pic:cNvPicPr/>
+                  </pic:nvPicPr>
+                  <pic:blipFill>
+                    <a:blip r:embed="rId42"/>
+                    <a:stretch>
+                      <a:fillRect/>
+                    </a:stretch>
+                  </pic:blipFill>
+                  <pic:spPr>
+                    <a:xfrm>
+                      <a:off x="0" y="0"/>
+                      <a:ext cx="3589331" cy="4587638"/>
+                    </a:xfrm>
+                    <a:prstGeom prst="rect">
+                      <a:avLst/>
+                    </a:prstGeom>
+                  </pic:spPr>
+                </pic:pic>
+              </a:graphicData>
+            </a:graphic>
+          </wp:inline>
+        </w:drawing>
+      </w:r>
+    </w:p>
+    <w:p>
+      <w:pPr>
+        <w:jc w:val="both"/>
+      </w:pPr>
+      <w:r>
+        <w:drawing>
+          <wp:inline distT="0" distB="0" distL="0" distR="0" wp14:anchorId="3F9816E3" wp14:editId="3934AE58">
+            <wp:extent cx="4669382" cy="3911600"/>
+            <wp:effectExtent l="0" t="0" r="0" b="0"/>
+            <wp:docPr id="1567604269" name="Imagem 1" descr="Gráfico, Gráfico de barras, Histograma&#10;&#10;O conteúdo gerado por IA pode estar incorreto."/>
+            <wp:cNvGraphicFramePr>
+              <a:graphicFrameLocks xmlns:a="http://schemas.openxmlformats.org/drawingml/2006/main" noChangeAspect="1"/>
+            </wp:cNvGraphicFramePr>
+            <a:graphic xmlns:a="http://schemas.openxmlformats.org/drawingml/2006/main">
+              <a:graphicData uri="http://schemas.openxmlformats.org/drawingml/2006/picture">
+                <pic:pic xmlns:pic="http://schemas.openxmlformats.org/drawingml/2006/picture">
+                  <pic:nvPicPr>
+                    <pic:cNvPr id="1567604269" name="Imagem 1" descr="Gráfico, Gráfico de barras, Histograma&#10;&#10;O conteúdo gerado por IA pode estar incorreto."/>
+                    <pic:cNvPicPr/>
+                  </pic:nvPicPr>
+                  <pic:blipFill>
+                    <a:blip r:embed="rId43"/>
+                    <a:stretch>
+                      <a:fillRect/>
+                    </a:stretch>
+                  </pic:blipFill>
+                  <pic:spPr>
+                    <a:xfrm>
+                      <a:off x="0" y="0"/>
+                      <a:ext cx="4672404" cy="3914132"/>
+                    </a:xfrm>
+                    <a:prstGeom prst="rect">
+                      <a:avLst/>
+                    </a:prstGeom>
+                  </pic:spPr>
+                </pic:pic>
+              </a:graphicData>
+            </a:graphic>
+          </wp:inline>
+        </w:drawing>
+      </w:r>
+    </w:p>
+    <w:p>
+      <w:pPr>
+        <w:jc w:val="both"/>
+      </w:pPr>
+    </w:p>
+    <w:p>
+      <w:pPr>
+        <w:jc w:val="both"/>
+      </w:pPr>
+      <w:r>
+        <w:t>Realizando um filtro para remover esses itens que não são facilmente compreensíveis:</w:t>
+      </w:r>
+    </w:p>
+    <w:p>
+      <w:pPr>
+        <w:jc w:val="both"/>
+      </w:pPr>
+      <w:r>
+        <w:drawing>
+          <wp:inline distT="0" distB="0" distL="0" distR="0" wp14:anchorId="5E6B80B9" wp14:editId="0017F2EE">
+            <wp:extent cx="4633362" cy="4054191"/>
+            <wp:effectExtent l="0" t="0" r="0" b="3810"/>
+            <wp:docPr id="837971739" name="Imagem 1" descr="Gráfico, Histograma&#10;&#10;O conteúdo gerado por IA pode estar incorreto."/>
+            <wp:cNvGraphicFramePr>
+              <a:graphicFrameLocks xmlns:a="http://schemas.openxmlformats.org/drawingml/2006/main" noChangeAspect="1"/>
+            </wp:cNvGraphicFramePr>
+            <a:graphic xmlns:a="http://schemas.openxmlformats.org/drawingml/2006/main">
+              <a:graphicData uri="http://schemas.openxmlformats.org/drawingml/2006/picture">
+                <pic:pic xmlns:pic="http://schemas.openxmlformats.org/drawingml/2006/picture">
+                  <pic:nvPicPr>
+                    <pic:cNvPr id="837971739" name="Imagem 1" descr="Gráfico, Histograma&#10;&#10;O conteúdo gerado por IA pode estar incorreto."/>
+                    <pic:cNvPicPr/>
+                  </pic:nvPicPr>
+                  <pic:blipFill>
+                    <a:blip r:embed="rId44"/>
+                    <a:stretch>
+                      <a:fillRect/>
+                    </a:stretch>
+                  </pic:blipFill>
+                  <pic:spPr>
+                    <a:xfrm>
+                      <a:off x="0" y="0"/>
+                      <a:ext cx="4633362" cy="4054191"/>
+                    </a:xfrm>
+                    <a:prstGeom prst="rect">
+                      <a:avLst/>
+                    </a:prstGeom>
+                  </pic:spPr>
+                </pic:pic>
+              </a:graphicData>
+            </a:graphic>
+          </wp:inline>
+        </w:drawing>
+      </w:r>
+    </w:p>
+    <w:p>
+      <w:pPr>
+        <w:jc w:val="both"/>
+      </w:pPr>
+      <w:r>
+        <w:drawing>
+          <wp:inline distT="0" distB="0" distL="0" distR="0" wp14:anchorId="652E90F0" wp14:editId="6A17277C">
+            <wp:extent cx="5779538" cy="2914650"/>
+            <wp:effectExtent l="0" t="0" r="0" b="0"/>
+            <wp:docPr id="279294573" name="Imagem 1" descr="Texto&#10;&#10;O conteúdo gerado por IA pode estar incorreto."/>
+            <wp:cNvGraphicFramePr>
+              <a:graphicFrameLocks xmlns:a="http://schemas.openxmlformats.org/drawingml/2006/main" noChangeAspect="1"/>
+            </wp:cNvGraphicFramePr>
+            <a:graphic xmlns:a="http://schemas.openxmlformats.org/drawingml/2006/main">
+              <a:graphicData uri="http://schemas.openxmlformats.org/drawingml/2006/picture">
+                <pic:pic xmlns:pic="http://schemas.openxmlformats.org/drawingml/2006/picture">
+                  <pic:nvPicPr>
+                    <pic:cNvPr id="279294573" name="Imagem 1" descr="Texto&#10;&#10;O conteúdo gerado por IA pode estar incorreto."/>
+                    <pic:cNvPicPr/>
+                  </pic:nvPicPr>
+                  <pic:blipFill>
+                    <a:blip r:embed="rId45"/>
+                    <a:stretch>
+                      <a:fillRect/>
+                    </a:stretch>
+                  </pic:blipFill>
+                  <pic:spPr>
+                    <a:xfrm>
+                      <a:off x="0" y="0"/>
+                      <a:ext cx="5782484" cy="2916136"/>
+                    </a:xfrm>
+                    <a:prstGeom prst="rect">
+                      <a:avLst/>
+                    </a:prstGeom>
+                  </pic:spPr>
+                </pic:pic>
+              </a:graphicData>
+            </a:graphic>
+          </wp:inline>
+        </w:drawing>
+      </w:r>
+    </w:p>
+    <w:p>
+      <w:pPr>
+        <w:jc w:val="both"/>
+      </w:pPr>
+      <w:r>
+        <w:lastRenderedPageBreak/>
+        <w:drawing>
+          <wp:inline distT="0" distB="0" distL="0" distR="0" wp14:anchorId="0050FDEB" wp14:editId="66F00F26">
+            <wp:extent cx="2179509" cy="3909399"/>
+            <wp:effectExtent l="0" t="0" r="0" b="0"/>
+            <wp:docPr id="367413811" name="Imagem 1" descr="Texto&#10;&#10;O conteúdo gerado por IA pode estar incorreto."/>
+            <wp:cNvGraphicFramePr>
+              <a:graphicFrameLocks xmlns:a="http://schemas.openxmlformats.org/drawingml/2006/main" noChangeAspect="1"/>
+            </wp:cNvGraphicFramePr>
+            <a:graphic xmlns:a="http://schemas.openxmlformats.org/drawingml/2006/main">
+              <a:graphicData uri="http://schemas.openxmlformats.org/drawingml/2006/picture">
+                <pic:pic xmlns:pic="http://schemas.openxmlformats.org/drawingml/2006/picture">
+                  <pic:nvPicPr>
+                    <pic:cNvPr id="367413811" name="Imagem 1" descr="Texto&#10;&#10;O conteúdo gerado por IA pode estar incorreto."/>
+                    <pic:cNvPicPr/>
+                  </pic:nvPicPr>
+                  <pic:blipFill>
+                    <a:blip r:embed="rId46"/>
+                    <a:stretch>
+                      <a:fillRect/>
+                    </a:stretch>
+                  </pic:blipFill>
+                  <pic:spPr>
+                    <a:xfrm>
+                      <a:off x="0" y="0"/>
+                      <a:ext cx="2179509" cy="3909399"/>
+                    </a:xfrm>
+                    <a:prstGeom prst="rect">
+                      <a:avLst/>
+                    </a:prstGeom>
+                  </pic:spPr>
+                </pic:pic>
+              </a:graphicData>
+            </a:graphic>
+          </wp:inline>
+        </w:drawing>
       </w:r>
     </w:p>
     <w:p>
@@ -2017,7 +2802,6 @@
           <w:sz w:val="28"/>
           <w:szCs w:val="28"/>
         </w:rPr>
-        <w:lastRenderedPageBreak/>
         <w:t>Engenharia de Prompts</w:t>
       </w:r>
     </w:p>
@@ -2044,16 +2828,7 @@
         <w:t>Analise os seguintes prompts e identifique por que eles poderiam gerar respostas insatisfatórias ou irrelevantes</w:t>
       </w:r>
       <w:r>
-        <w:t xml:space="preserve">. </w:t>
-      </w:r>
-      <w:r>
-        <w:t>Reformule cada prompt utilizando técnicas de engenharia de prompts para torná-los mais específicos e direcionados.</w:t>
-      </w:r>
-      <w:r>
-        <w:t xml:space="preserve"> </w:t>
-      </w:r>
-      <w:r>
-        <w:t>Explique as melhorias feitas em cada caso e os motivos por trás das reformulações</w:t>
+        <w:t>. Reformule cada prompt utilizando técnicas de engenharia de prompts para torná-los mais específicos e direcionados. Explique as melhorias feitas em cada caso e os motivos por trás das reformulações</w:t>
       </w:r>
       <w:r>
         <w:t>:</w:t>
@@ -2081,19 +2856,7 @@
         <w:jc w:val="both"/>
       </w:pPr>
       <w:r>
-        <w:t xml:space="preserve">Esse prompt </w:t>
-      </w:r>
-      <w:r>
-        <w:t>é</w:t>
-      </w:r>
-      <w:r>
-        <w:t xml:space="preserve"> extremamente gen</w:t>
-      </w:r>
-      <w:r>
-        <w:t>é</w:t>
-      </w:r>
-      <w:r>
-        <w:t>rico. Não se sabe exatamente o que o usuário deseja, que tipo de informação.</w:t>
+        <w:t>Esse prompt é extremamente genérico. Não se sabe exatamente o que o usuário deseja, que tipo de informação.</w:t>
       </w:r>
       <w:r>
         <w:t xml:space="preserve"> </w:t>
@@ -2118,19 +2881,13 @@
       </w:r>
       <w:proofErr w:type="gramEnd"/>
       <w:r>
+        <w:t xml:space="preserve"> "Eu quero que você escreva sobre cachorros.</w:t>
+      </w:r>
+      <w:r>
         <w:t xml:space="preserve"> </w:t>
       </w:r>
       <w:r>
-        <w:t>"Eu quero que você escreva sobre cachorros.</w:t>
-      </w:r>
-      <w:r>
-        <w:t xml:space="preserve"> </w:t>
-      </w:r>
-      <w:r>
-        <w:t>Tentando responder</w:t>
-      </w:r>
-      <w:r>
-        <w:t xml:space="preserve"> algumas perguntas:</w:t>
+        <w:t>Tentando responder algumas perguntas:</w:t>
       </w:r>
     </w:p>
     <w:p>
@@ -2220,31 +2977,16 @@
         <w:jc w:val="both"/>
       </w:pPr>
       <w:r>
-        <w:t xml:space="preserve">Assim como o anterior, </w:t>
-      </w:r>
-      <w:r>
-        <w:t>é</w:t>
-      </w:r>
-      <w:r>
-        <w:t xml:space="preserve"> genérico. F</w:t>
+        <w:t>Assim como o anterior, é genérico. F</w:t>
       </w:r>
       <w:r>
         <w:t>í</w:t>
       </w:r>
       <w:r>
-        <w:t xml:space="preserve">sica </w:t>
-      </w:r>
-      <w:r>
-        <w:t>é</w:t>
-      </w:r>
-      <w:r>
-        <w:t xml:space="preserve"> um conceito muito amplo que pode abordar uma infinidade de coisas. </w:t>
-      </w:r>
-      <w:r>
-        <w:t>Utilizando um método de engenharia de prompt “</w:t>
-      </w:r>
-      <w:r>
-        <w:t>Zero-shot</w:t>
+        <w:t xml:space="preserve">sica é um conceito muito amplo que pode abordar uma infinidade de coisas. </w:t>
+      </w:r>
+      <w:r>
+        <w:t>Utilizando um método de engenharia de prompt “Zero-shot</w:t>
       </w:r>
       <w:proofErr w:type="gramStart"/>
       <w:r>
@@ -2258,7 +3000,11 @@
         <w:t xml:space="preserve"> “</w:t>
       </w:r>
       <w:r>
-        <w:t>Crie uma tabela comparativa que explique as principais diferenças entre a Física Clássica e a Física Quântica. A tabela deve ter três colunas: 'Conceito', 'Física Clássica' e 'Física Quântica'. Compare pelo menos três pontos fundamentais, como 'Escala de Aplicação' (macroscópico vs. subatômico), 'Natureza do Resultado' (determinístico vs. probabilístico) e 'Visão sobre a Energia'.</w:t>
+        <w:t xml:space="preserve">Crie uma tabela comparativa que explique as principais diferenças entre a Física Clássica e a Física Quântica. A tabela deve ter três colunas: 'Conceito', 'Física Clássica' e 'Física Quântica'. Compare pelo menos três pontos fundamentais, como 'Escala de Aplicação' (macroscópico vs. subatômico), 'Natureza do Resultado' </w:t>
+      </w:r>
+      <w:r>
+        <w:lastRenderedPageBreak/>
+        <w:t>(determinístico vs. probabilístico) e 'Visão sobre a Energia'.</w:t>
       </w:r>
       <w:r>
         <w:t>”  Com isso, foi definido o formato, criou um tipo de limite de conteúdo e forneceu critérios.</w:t>
@@ -2272,10 +3018,180 @@
         <w:t>5)</w:t>
       </w:r>
       <w:r>
+        <w:t xml:space="preserve"> O prompt "Descreva a história da internet." foi mal formulado. Aplique técnicas de engenharia de prompts para melhorá-lo. Reformule o prompt para melhorar a especificidade e a qualidade da resposta. Justifique as mudanças feitas e explique como elas contribuem para obter uma resposta mais eficaz e relevante.</w:t>
+      </w:r>
+    </w:p>
+    <w:p>
+      <w:pPr>
+        <w:jc w:val="both"/>
+      </w:pPr>
+      <w:r>
+        <w:t xml:space="preserve">Utilizando a </w:t>
+      </w:r>
+      <w:r>
+        <w:t>técnica "</w:t>
+      </w:r>
+      <w:proofErr w:type="spellStart"/>
+      <w:r>
+        <w:t>Least</w:t>
+      </w:r>
+      <w:proofErr w:type="spellEnd"/>
+      <w:r>
+        <w:t>-</w:t>
+      </w:r>
+      <w:proofErr w:type="spellStart"/>
+      <w:r>
+        <w:t>To-Most</w:t>
+      </w:r>
+      <w:proofErr w:type="spellEnd"/>
+      <w:r>
+        <w:t>"</w:t>
+      </w:r>
+      <w:r>
+        <w:t xml:space="preserve"> d</w:t>
+      </w:r>
+      <w:r>
+        <w:t>ividi</w:t>
+      </w:r>
+      <w:r>
+        <w:t>ndo</w:t>
+      </w:r>
+      <w:r>
+        <w:t xml:space="preserve"> o problema em uma série de problemas mais simples e guiar o modelo para </w:t>
+      </w:r>
+      <w:proofErr w:type="spellStart"/>
+      <w:r>
+        <w:t>resolv</w:t>
+      </w:r>
+      <w:proofErr w:type="spellEnd"/>
+      <w:r>
         <w:t xml:space="preserve"> </w:t>
       </w:r>
       <w:r>
-        <w:t>O prompt "Descreva a história da internet." foi mal formulado. Aplique técnicas de engenharia de prompts para melhorá-lo. Reformule o prompt para melhorar a especificidade e a qualidade da resposta. Justifique as mudanças feitas e explique como elas contribuem para obter uma resposta mais eficaz e relevante.</w:t>
+        <w:t>Descreva a história da internet em etapas, do conceito mais simples ao mais complexo. Por favor, responda cada pergunta em ordem.</w:t>
+      </w:r>
+    </w:p>
+    <w:p>
+      <w:pPr>
+        <w:jc w:val="both"/>
+      </w:pPr>
+      <w:r>
+        <w:t xml:space="preserve">1. A Origem Militar: </w:t>
+      </w:r>
+      <w:r>
+        <w:t>f</w:t>
+      </w:r>
+      <w:r>
+        <w:t xml:space="preserve">oque </w:t>
+      </w:r>
+      <w:r>
+        <w:t>no</w:t>
+      </w:r>
+      <w:r>
+        <w:t xml:space="preserve"> seu propósito original durante a Guerra Fria e </w:t>
+      </w:r>
+      <w:proofErr w:type="gramStart"/>
+      <w:r>
+        <w:t>por que</w:t>
+      </w:r>
+      <w:proofErr w:type="gramEnd"/>
+      <w:r>
+        <w:t xml:space="preserve"> sua arquitetura era tão inovadora.</w:t>
+      </w:r>
+    </w:p>
+    <w:p>
+      <w:pPr>
+        <w:jc w:val="both"/>
+      </w:pPr>
+      <w:r>
+        <w:t xml:space="preserve">2. A Transição para o Meio Acadêmico: descreva como essa tecnologia evoluiu. Explique </w:t>
+      </w:r>
+      <w:r>
+        <w:t xml:space="preserve">como </w:t>
+      </w:r>
+      <w:r>
+        <w:t>foi adaptada a rede para conectar universidades e centros de pesquisa.</w:t>
+      </w:r>
+    </w:p>
+    <w:p>
+      <w:pPr>
+        <w:jc w:val="both"/>
+      </w:pPr>
+      <w:r>
+        <w:t>3. A Explosão para o Público:</w:t>
+      </w:r>
+      <w:r>
+        <w:t xml:space="preserve"> </w:t>
+      </w:r>
+      <w:r>
+        <w:t xml:space="preserve"> cite</w:t>
+      </w:r>
+      <w:r>
+        <w:t xml:space="preserve"> duas inovações que tornaram a internet acessível ao público geral nos anos 90, explicando qual foi o ponto de virada.</w:t>
+      </w:r>
+    </w:p>
+    <w:p>
+      <w:pPr>
+        <w:jc w:val="both"/>
+      </w:pPr>
+      <w:r>
+        <w:t>4. A Conclusão: Resuma como a base militar, a expansão acadêmica e a revolução de usabilidade da WWW e dos navegadores se combinaram para formar a internet que conhecemos hoje.</w:t>
+      </w:r>
+      <w:r>
+        <w:t>er</w:t>
+      </w:r>
+      <w:r>
+        <w:t xml:space="preserve"> em sequência</w:t>
+      </w:r>
+      <w:r>
+        <w:t>.</w:t>
+      </w:r>
+    </w:p>
+    <w:p>
+      <w:pPr>
+        <w:jc w:val="both"/>
+      </w:pPr>
+      <w:r>
+        <w:t>Essa técnica</w:t>
+      </w:r>
+      <w:r>
+        <w:t xml:space="preserve"> divid</w:t>
+      </w:r>
+      <w:r>
+        <w:t>iu</w:t>
+      </w:r>
+      <w:r>
+        <w:t xml:space="preserve"> a história da internet em fases lógicas, tornando as perguntas mais gerenciáveis. Cada etapa const</w:t>
+      </w:r>
+      <w:r>
+        <w:t>ruindo</w:t>
+      </w:r>
+      <w:r>
+        <w:t xml:space="preserve"> um contexto progressivo. Isso melhora a qualidade e profundidade da resposta, evitando explicações superficiais e permitindo uma narrativa estruturada. </w:t>
+      </w:r>
+      <w:r>
+        <w:t xml:space="preserve">Também fica mais fácil </w:t>
+      </w:r>
+      <w:r>
+        <w:t xml:space="preserve"> control</w:t>
+      </w:r>
+      <w:r>
+        <w:t>ar</w:t>
+      </w:r>
+      <w:r>
+        <w:t xml:space="preserve"> os tópicos mais relevantes </w:t>
+      </w:r>
+      <w:r>
+        <w:t>de acordo com a</w:t>
+      </w:r>
+      <w:r>
+        <w:t xml:space="preserve"> necessidade</w:t>
+      </w:r>
+      <w:r>
+        <w:t xml:space="preserve"> final</w:t>
+      </w:r>
+      <w:r>
+        <w:t>.</w:t>
       </w:r>
     </w:p>
     <w:p>
@@ -2286,10 +3202,7 @@
         <w:t>6)</w:t>
       </w:r>
       <w:r>
-        <w:t xml:space="preserve"> </w:t>
-      </w:r>
-      <w:r>
-        <w:t xml:space="preserve">Aplique a técnica de Chain </w:t>
+        <w:t xml:space="preserve"> Aplique a técnica de Chain </w:t>
       </w:r>
       <w:proofErr w:type="spellStart"/>
       <w:r>
@@ -2388,10 +3301,7 @@
         <w:t>7)</w:t>
       </w:r>
       <w:r>
-        <w:t xml:space="preserve"> </w:t>
-      </w:r>
-      <w:r>
-        <w:t xml:space="preserve">Escolha uma aplicação para desenvolver utilizando </w:t>
+        <w:t xml:space="preserve"> Escolha uma aplicação para desenvolver utilizando </w:t>
       </w:r>
       <w:proofErr w:type="spellStart"/>
       <w:r>

--- a/LLM/Projeto_Disciplina.docx
+++ b/LLM/Projeto_Disciplina.docx
@@ -1929,6 +1929,9 @@
         <w:jc w:val="both"/>
       </w:pPr>
       <w:r>
+        <w:rPr>
+          <w:noProof/>
+        </w:rPr>
         <w:drawing>
           <wp:inline distT="0" distB="0" distL="0" distR="0" wp14:anchorId="5AB9C89B" wp14:editId="4E65AA86">
             <wp:extent cx="5624284" cy="1873250"/>
@@ -1971,6 +1974,9 @@
         <w:jc w:val="both"/>
       </w:pPr>
       <w:r>
+        <w:rPr>
+          <w:noProof/>
+        </w:rPr>
         <w:lastRenderedPageBreak/>
         <w:drawing>
           <wp:inline distT="0" distB="0" distL="0" distR="0" wp14:anchorId="7DE1F3A3" wp14:editId="1661EDF3">
@@ -2014,6 +2020,9 @@
         <w:jc w:val="both"/>
       </w:pPr>
       <w:r>
+        <w:rPr>
+          <w:noProof/>
+        </w:rPr>
         <w:drawing>
           <wp:inline distT="0" distB="0" distL="0" distR="0" wp14:anchorId="48C7402F" wp14:editId="5DFD6F19">
             <wp:extent cx="5664200" cy="1725004"/>
@@ -2056,6 +2065,9 @@
         <w:jc w:val="both"/>
       </w:pPr>
       <w:r>
+        <w:rPr>
+          <w:noProof/>
+        </w:rPr>
         <w:drawing>
           <wp:inline distT="0" distB="0" distL="0" distR="0" wp14:anchorId="4167E6B1" wp14:editId="5C7A9C46">
             <wp:extent cx="5664200" cy="2223896"/>
@@ -2098,6 +2110,9 @@
         <w:jc w:val="both"/>
       </w:pPr>
       <w:r>
+        <w:rPr>
+          <w:noProof/>
+        </w:rPr>
         <w:drawing>
           <wp:inline distT="0" distB="0" distL="0" distR="0" wp14:anchorId="3A576C26" wp14:editId="71E4C2CF">
             <wp:extent cx="5670550" cy="1781797"/>
@@ -2140,6 +2155,9 @@
         <w:jc w:val="both"/>
       </w:pPr>
       <w:r>
+        <w:rPr>
+          <w:noProof/>
+        </w:rPr>
         <w:lastRenderedPageBreak/>
         <w:drawing>
           <wp:inline distT="0" distB="0" distL="0" distR="0" wp14:anchorId="13F9E0B0" wp14:editId="10DBF292">
@@ -2183,6 +2201,9 @@
         <w:jc w:val="both"/>
       </w:pPr>
       <w:r>
+        <w:rPr>
+          <w:noProof/>
+        </w:rPr>
         <w:drawing>
           <wp:inline distT="0" distB="0" distL="0" distR="0" wp14:anchorId="7E65736A" wp14:editId="18E7C6E8">
             <wp:extent cx="5683250" cy="2302968"/>
@@ -2225,6 +2246,9 @@
         <w:jc w:val="both"/>
       </w:pPr>
       <w:r>
+        <w:rPr>
+          <w:noProof/>
+        </w:rPr>
         <w:drawing>
           <wp:inline distT="0" distB="0" distL="0" distR="0" wp14:anchorId="6D547D74" wp14:editId="5000119F">
             <wp:extent cx="5689600" cy="1819892"/>
@@ -2267,6 +2291,9 @@
         <w:jc w:val="both"/>
       </w:pPr>
       <w:r>
+        <w:rPr>
+          <w:noProof/>
+        </w:rPr>
         <w:drawing>
           <wp:inline distT="0" distB="0" distL="0" distR="0" wp14:anchorId="1506CA47" wp14:editId="1B9EF154">
             <wp:extent cx="5695950" cy="1794945"/>
@@ -2472,11 +2499,17 @@
       </w:r>
       <w:proofErr w:type="gramStart"/>
       <w:r>
-        <w:t>u  #</w:t>
+        <w:t xml:space="preserve">u </w:t>
+      </w:r>
+      <w:r>
+        <w:t>,</w:t>
       </w:r>
       <w:proofErr w:type="gramEnd"/>
       <w:r>
-        <w:t>#i</w:t>
+        <w:t xml:space="preserve"> ##i</w:t>
+      </w:r>
+      <w:r>
+        <w:t>, S, O</w:t>
       </w:r>
       <w:r>
         <w:t>.</w:t>
@@ -2484,76 +2517,433 @@
     </w:p>
     <w:p>
       <w:pPr>
-        <w:jc w:val="both"/>
-      </w:pPr>
-      <w:r>
-        <w:t>Das organizações encontradas, podemos observar presença do setor financeiro (Brad sendo Bradesco, Ita##</w:t>
+        <w:spacing w:after="0"/>
+        <w:jc w:val="both"/>
+      </w:pPr>
+      <w:r>
+        <w:t xml:space="preserve">Outro tratamento pós processamento foi de ignorar organização Folha, pois é o jornal que está emitindo a mensagem, então acaba que o aparecimento fica bem obvio e não gera novos insights </w:t>
       </w:r>
       <w:proofErr w:type="gramStart"/>
       <w:r>
-        <w:t>u ,</w:t>
+        <w:t>pra</w:t>
       </w:r>
       <w:proofErr w:type="gramEnd"/>
       <w:r>
-        <w:t xml:space="preserve"> BTG Pactual – que também foi dividido em 2 partes, BC, Banco do Brasil – que foi dividido em 2 partes, </w:t>
-      </w:r>
+        <w:t xml:space="preserve"> a análise. </w:t>
+      </w:r>
+    </w:p>
+    <w:p>
+      <w:pPr>
+        <w:spacing w:after="0"/>
+        <w:jc w:val="both"/>
+      </w:pPr>
+    </w:p>
+    <w:p>
+      <w:pPr>
+        <w:spacing w:after="0"/>
+        <w:jc w:val="both"/>
+      </w:pPr>
       <w:proofErr w:type="gramStart"/>
       <w:r>
-        <w:t>Moody )</w:t>
+        <w:t>Inferências :</w:t>
       </w:r>
       <w:proofErr w:type="gramEnd"/>
       <w:r>
-        <w:t xml:space="preserve">. Também foram observadas organizações do setor de tecnologia e mídia (Folha provavelmente refere-se a Folha de São Paulo, Google, Facebook, Apple, </w:t>
-      </w:r>
+        <w:t xml:space="preserve"> </w:t>
+      </w:r>
+    </w:p>
+    <w:p>
+      <w:pPr>
+        <w:spacing w:after="0"/>
+        <w:jc w:val="both"/>
+      </w:pPr>
+      <w:r>
+        <w:rPr>
+          <w:b/>
+          <w:bCs/>
+        </w:rPr>
+        <w:t>Setor Financeiro e Bancário (</w:t>
+      </w:r>
+      <w:r>
+        <w:rPr>
+          <w:b/>
+          <w:bCs/>
+        </w:rPr>
+        <w:t>mais presente</w:t>
+      </w:r>
+      <w:r>
+        <w:rPr>
+          <w:b/>
+          <w:bCs/>
+        </w:rPr>
+        <w:t>):</w:t>
+      </w:r>
+    </w:p>
+    <w:p>
+      <w:pPr>
+        <w:numPr>
+          <w:ilvl w:val="0"/>
+          <w:numId w:val="6"/>
+        </w:numPr>
+        <w:spacing w:after="0"/>
+        <w:jc w:val="both"/>
+      </w:pPr>
+      <w:proofErr w:type="gramStart"/>
+      <w:r>
+        <w:t xml:space="preserve">Brad </w:t>
+      </w:r>
+      <w:r>
+        <w:t>:</w:t>
+      </w:r>
+      <w:proofErr w:type="gramEnd"/>
+      <w:r>
+        <w:t xml:space="preserve"> Provavelmente se refere ao Bradesco.</w:t>
+      </w:r>
+    </w:p>
+    <w:p>
+      <w:pPr>
+        <w:numPr>
+          <w:ilvl w:val="0"/>
+          <w:numId w:val="6"/>
+        </w:numPr>
+        <w:spacing w:after="0"/>
+        <w:jc w:val="both"/>
+      </w:pPr>
+      <w:r>
+        <w:t xml:space="preserve">Itaú, </w:t>
+      </w:r>
+      <w:proofErr w:type="gramStart"/>
+      <w:r>
+        <w:t xml:space="preserve">Ita </w:t>
+      </w:r>
+      <w:r>
+        <w:t>:</w:t>
+      </w:r>
+      <w:proofErr w:type="gramEnd"/>
+      <w:r>
+        <w:t xml:space="preserve"> Itaú Unibanco.</w:t>
+      </w:r>
+    </w:p>
+    <w:p>
+      <w:pPr>
+        <w:numPr>
+          <w:ilvl w:val="0"/>
+          <w:numId w:val="6"/>
+        </w:numPr>
+        <w:spacing w:after="0"/>
+        <w:jc w:val="both"/>
+      </w:pPr>
+      <w:r>
+        <w:t xml:space="preserve">BTG, </w:t>
+      </w:r>
+      <w:proofErr w:type="gramStart"/>
+      <w:r>
+        <w:t xml:space="preserve">Pactual </w:t>
+      </w:r>
+      <w:r>
+        <w:t>:</w:t>
+      </w:r>
+      <w:proofErr w:type="gramEnd"/>
+      <w:r>
+        <w:t xml:space="preserve"> BTG Pactual.</w:t>
+      </w:r>
+    </w:p>
+    <w:p>
+      <w:pPr>
+        <w:numPr>
+          <w:ilvl w:val="0"/>
+          <w:numId w:val="6"/>
+        </w:numPr>
+        <w:spacing w:after="0"/>
+        <w:jc w:val="both"/>
+      </w:pPr>
+      <w:proofErr w:type="gramStart"/>
+      <w:r>
+        <w:t xml:space="preserve">Unibanco </w:t>
+      </w:r>
+      <w:r>
+        <w:t>:</w:t>
+      </w:r>
+      <w:proofErr w:type="gramEnd"/>
+      <w:r>
+        <w:t xml:space="preserve"> Banco que se fundiu com o Itaú.</w:t>
+      </w:r>
+    </w:p>
+    <w:p>
+      <w:pPr>
+        <w:numPr>
+          <w:ilvl w:val="0"/>
+          <w:numId w:val="6"/>
+        </w:numPr>
+        <w:spacing w:after="0"/>
+        <w:jc w:val="both"/>
+      </w:pPr>
+      <w:proofErr w:type="gramStart"/>
+      <w:r>
+        <w:t xml:space="preserve">Santa </w:t>
+      </w:r>
+      <w:r>
+        <w:t>:</w:t>
+      </w:r>
+      <w:proofErr w:type="gramEnd"/>
+      <w:r>
+        <w:t xml:space="preserve"> Provavelmente se refere ao banco Santander.</w:t>
+      </w:r>
+    </w:p>
+    <w:p>
+      <w:pPr>
+        <w:numPr>
+          <w:ilvl w:val="0"/>
+          <w:numId w:val="6"/>
+        </w:numPr>
+        <w:spacing w:after="0"/>
+        <w:jc w:val="both"/>
+      </w:pPr>
+      <w:proofErr w:type="gramStart"/>
+      <w:r>
+        <w:t xml:space="preserve">Moody's </w:t>
+      </w:r>
+      <w:r>
+        <w:t>:</w:t>
+      </w:r>
+      <w:proofErr w:type="gramEnd"/>
+      <w:r>
+        <w:t xml:space="preserve"> Uma das maiores agências de classificação de risco de crédito.</w:t>
+      </w:r>
+    </w:p>
+    <w:p>
+      <w:pPr>
+        <w:numPr>
+          <w:ilvl w:val="0"/>
+          <w:numId w:val="6"/>
+        </w:numPr>
+        <w:spacing w:after="0"/>
+        <w:jc w:val="both"/>
+      </w:pPr>
+      <w:proofErr w:type="gramStart"/>
+      <w:r>
+        <w:t xml:space="preserve">Investimentos </w:t>
+      </w:r>
+      <w:r>
+        <w:t>:</w:t>
+      </w:r>
+      <w:proofErr w:type="gramEnd"/>
+      <w:r>
+        <w:t xml:space="preserve"> A própria palavra "investimentos".</w:t>
+      </w:r>
+    </w:p>
+    <w:p>
+      <w:pPr>
+        <w:numPr>
+          <w:ilvl w:val="0"/>
+          <w:numId w:val="6"/>
+        </w:numPr>
+        <w:spacing w:after="0"/>
+        <w:jc w:val="both"/>
+      </w:pPr>
+      <w:proofErr w:type="gramStart"/>
+      <w:r>
+        <w:t xml:space="preserve">Brasil </w:t>
+      </w:r>
+      <w:r>
+        <w:t>:</w:t>
+      </w:r>
+      <w:proofErr w:type="gramEnd"/>
+      <w:r>
+        <w:t xml:space="preserve"> </w:t>
+      </w:r>
+      <w:r>
+        <w:t>Banco do Brasil</w:t>
+      </w:r>
+    </w:p>
+    <w:p>
+      <w:pPr>
+        <w:spacing w:after="0"/>
+        <w:jc w:val="both"/>
+      </w:pPr>
+      <w:r>
+        <w:rPr>
+          <w:b/>
+          <w:bCs/>
+        </w:rPr>
+        <w:t>Mercado de Ações e Empresas Brasileiras:</w:t>
+      </w:r>
+    </w:p>
+    <w:p>
+      <w:pPr>
+        <w:numPr>
+          <w:ilvl w:val="0"/>
+          <w:numId w:val="7"/>
+        </w:numPr>
+        <w:spacing w:after="0"/>
+        <w:jc w:val="both"/>
+      </w:pPr>
       <w:proofErr w:type="spellStart"/>
-      <w:r>
-        <w:t>Amazon</w:t>
+      <w:proofErr w:type="gramStart"/>
+      <w:r>
+        <w:t>FBovespa</w:t>
       </w:r>
       <w:proofErr w:type="spellEnd"/>
       <w:r>
-        <w:t xml:space="preserve">, Times). E algumas organizações também do setor industrial e automotivo (Vale, Volks). </w:t>
-      </w:r>
-    </w:p>
-    <w:p>
-      <w:pPr>
-        <w:jc w:val="both"/>
-      </w:pPr>
-      <w:r>
-        <w:t xml:space="preserve">Talvez boa parte do conteúdo dos textos estão voltados para o uso da tecnologia no mundo, ou a </w:t>
-      </w:r>
-      <w:r>
-        <w:t>influência</w:t>
-      </w:r>
-      <w:r>
-        <w:t xml:space="preserve"> das Big </w:t>
-      </w:r>
-      <w:proofErr w:type="spellStart"/>
-      <w:r>
-        <w:t>techs</w:t>
-      </w:r>
-      <w:proofErr w:type="spellEnd"/>
-      <w:r>
-        <w:t>, d</w:t>
-      </w:r>
-      <w:r>
-        <w:t>igitalização do mercado financeiro</w:t>
-      </w:r>
-      <w:r>
-        <w:t xml:space="preserve"> ou também pode estar tratando de temas mais polêmicos como a regulamentação do mundo virtual. </w:t>
-      </w:r>
-    </w:p>
-    <w:p>
-      <w:pPr>
-        <w:jc w:val="both"/>
-      </w:pPr>
-    </w:p>
-    <w:p>
-      <w:pPr>
-        <w:jc w:val="both"/>
-        <w:rPr>
-          <w:u w:val="single"/>
-        </w:rPr>
-      </w:pPr>
+        <w:t xml:space="preserve"> </w:t>
+      </w:r>
+      <w:r>
+        <w:t>:</w:t>
+      </w:r>
+      <w:proofErr w:type="gramEnd"/>
+      <w:r>
+        <w:t xml:space="preserve"> se refere ao Ibovespa, o principal índice da bolsa de valores brasileira.</w:t>
+      </w:r>
+    </w:p>
+    <w:p>
+      <w:pPr>
+        <w:numPr>
+          <w:ilvl w:val="0"/>
+          <w:numId w:val="7"/>
+        </w:numPr>
+        <w:spacing w:after="0"/>
+        <w:jc w:val="both"/>
+      </w:pPr>
+      <w:r>
+        <w:t xml:space="preserve">BM </w:t>
+      </w:r>
+      <w:proofErr w:type="gramStart"/>
+      <w:r>
+        <w:t xml:space="preserve">&amp; </w:t>
+      </w:r>
+      <w:r>
+        <w:t>:</w:t>
+      </w:r>
+      <w:proofErr w:type="gramEnd"/>
+      <w:r>
+        <w:t xml:space="preserve"> Provavelmente BM&amp;F (Bolsa de Mercadorias e Futuros), que faz parte da B3, a bolsa do Brasil.</w:t>
+      </w:r>
+    </w:p>
+    <w:p>
+      <w:pPr>
+        <w:numPr>
+          <w:ilvl w:val="0"/>
+          <w:numId w:val="7"/>
+        </w:numPr>
+        <w:spacing w:after="0"/>
+        <w:jc w:val="both"/>
+      </w:pPr>
+      <w:proofErr w:type="gramStart"/>
+      <w:r>
+        <w:t xml:space="preserve">Vale </w:t>
+      </w:r>
+      <w:r>
+        <w:t>:</w:t>
+      </w:r>
+      <w:proofErr w:type="gramEnd"/>
+      <w:r>
+        <w:t xml:space="preserve"> Uma das maiores empresas da bolsa brasileira.</w:t>
+      </w:r>
+    </w:p>
+    <w:p>
+      <w:pPr>
+        <w:numPr>
+          <w:ilvl w:val="0"/>
+          <w:numId w:val="7"/>
+        </w:numPr>
+        <w:spacing w:after="0"/>
+        <w:jc w:val="both"/>
+      </w:pPr>
+      <w:proofErr w:type="gramStart"/>
+      <w:r>
+        <w:t xml:space="preserve">Galvão </w:t>
+      </w:r>
+      <w:r>
+        <w:t>:</w:t>
+      </w:r>
+      <w:proofErr w:type="gramEnd"/>
+      <w:r>
+        <w:t xml:space="preserve"> </w:t>
+      </w:r>
+      <w:r>
+        <w:t>possivelmente</w:t>
+      </w:r>
+      <w:r>
+        <w:t xml:space="preserve"> a Galvão Engenharia, uma construtora.</w:t>
+      </w:r>
+    </w:p>
+    <w:p>
+      <w:pPr>
+        <w:spacing w:after="0"/>
+        <w:jc w:val="both"/>
+      </w:pPr>
+      <w:r>
+        <w:rPr>
+          <w:b/>
+          <w:bCs/>
+        </w:rPr>
+        <w:t>Setor Corporativo Geral:</w:t>
+      </w:r>
+    </w:p>
+    <w:p>
+      <w:pPr>
+        <w:numPr>
+          <w:ilvl w:val="0"/>
+          <w:numId w:val="8"/>
+        </w:numPr>
+        <w:spacing w:after="0"/>
+        <w:jc w:val="both"/>
+      </w:pPr>
+      <w:proofErr w:type="gramStart"/>
+      <w:r>
+        <w:t xml:space="preserve">Google </w:t>
+      </w:r>
+      <w:r>
+        <w:t>:</w:t>
+      </w:r>
+      <w:proofErr w:type="gramEnd"/>
+      <w:r>
+        <w:t xml:space="preserve"> Gigante da tecnologia.</w:t>
+      </w:r>
+    </w:p>
+    <w:p>
+      <w:pPr>
+        <w:numPr>
+          <w:ilvl w:val="0"/>
+          <w:numId w:val="8"/>
+        </w:numPr>
+        <w:spacing w:after="0"/>
+        <w:jc w:val="both"/>
+      </w:pPr>
+      <w:proofErr w:type="gramStart"/>
+      <w:r>
+        <w:t xml:space="preserve">Volks </w:t>
+      </w:r>
+      <w:r>
+        <w:t>:</w:t>
+      </w:r>
+      <w:proofErr w:type="gramEnd"/>
+      <w:r>
+        <w:t xml:space="preserve"> </w:t>
+      </w:r>
+      <w:r>
+        <w:t>Volkswagen.</w:t>
+      </w:r>
+    </w:p>
+    <w:p>
+      <w:pPr>
+        <w:jc w:val="both"/>
+      </w:pPr>
+      <w:r>
+        <w:t xml:space="preserve">O texto provavelmente </w:t>
+      </w:r>
+      <w:r>
+        <w:t>fala sobre</w:t>
+      </w:r>
+      <w:r>
+        <w:t xml:space="preserve"> o desempenho do mercado de ações brasileiro (Ibovespa), mencionando a performance das principais empresas listadas, como Vale, e o papel dos grandes bancos (Bradesco, Itaú, BTG Pactual).</w:t>
+      </w:r>
+      <w:r>
+        <w:t xml:space="preserve"> Também pode </w:t>
+      </w:r>
+      <w:r>
+        <w:t>ser um relatório de uma corretora avaliando o cenário de investimentos no Brasil, recomendando ações e discutindo o risco-país (mencionado pela presença da Moody's).</w:t>
+      </w:r>
     </w:p>
     <w:p>
       <w:pPr>
@@ -2562,10 +2952,10 @@
       <w:r>
         <w:lastRenderedPageBreak/>
         <w:drawing>
-          <wp:inline distT="0" distB="0" distL="0" distR="0" wp14:anchorId="16474931" wp14:editId="0373E7B9">
-            <wp:extent cx="3589331" cy="4587638"/>
-            <wp:effectExtent l="0" t="0" r="0" b="3810"/>
-            <wp:docPr id="1729265106" name="Imagem 1" descr="Interface gráfica do usuário, Calendário&#10;&#10;O conteúdo gerado por IA pode estar incorreto."/>
+          <wp:inline distT="0" distB="0" distL="0" distR="0" wp14:anchorId="527E424A" wp14:editId="3B03051F">
+            <wp:extent cx="3711262" cy="4549534"/>
+            <wp:effectExtent l="0" t="0" r="3810" b="3810"/>
+            <wp:docPr id="1559444839" name="Imagem 1" descr="Interface gráfica do usuário&#10;&#10;O conteúdo gerado por IA pode estar incorreto."/>
             <wp:cNvGraphicFramePr>
               <a:graphicFrameLocks xmlns:a="http://schemas.openxmlformats.org/drawingml/2006/main" noChangeAspect="1"/>
             </wp:cNvGraphicFramePr>
@@ -2573,7 +2963,7 @@
               <a:graphicData uri="http://schemas.openxmlformats.org/drawingml/2006/picture">
                 <pic:pic xmlns:pic="http://schemas.openxmlformats.org/drawingml/2006/picture">
                   <pic:nvPicPr>
-                    <pic:cNvPr id="1729265106" name="Imagem 1" descr="Interface gráfica do usuário, Calendário&#10;&#10;O conteúdo gerado por IA pode estar incorreto."/>
+                    <pic:cNvPr id="1559444839" name="Imagem 1" descr="Interface gráfica do usuário&#10;&#10;O conteúdo gerado por IA pode estar incorreto."/>
                     <pic:cNvPicPr/>
                   </pic:nvPicPr>
                   <pic:blipFill>
@@ -2585,7 +2975,7 @@
                   <pic:spPr>
                     <a:xfrm>
                       <a:off x="0" y="0"/>
-                      <a:ext cx="3589331" cy="4587638"/>
+                      <a:ext cx="3711262" cy="4549534"/>
                     </a:xfrm>
                     <a:prstGeom prst="rect">
                       <a:avLst/>
@@ -2603,11 +2993,19 @@
         <w:jc w:val="both"/>
       </w:pPr>
       <w:r>
+        <w:t>Realizando um filtro para remover esses itens que não são facilmente compreensíveis:</w:t>
+      </w:r>
+    </w:p>
+    <w:p>
+      <w:pPr>
+        <w:jc w:val="both"/>
+      </w:pPr>
+      <w:r>
         <w:drawing>
-          <wp:inline distT="0" distB="0" distL="0" distR="0" wp14:anchorId="3F9816E3" wp14:editId="3934AE58">
-            <wp:extent cx="4669382" cy="3911600"/>
-            <wp:effectExtent l="0" t="0" r="0" b="0"/>
-            <wp:docPr id="1567604269" name="Imagem 1" descr="Gráfico, Gráfico de barras, Histograma&#10;&#10;O conteúdo gerado por IA pode estar incorreto."/>
+          <wp:inline distT="0" distB="0" distL="0" distR="0" wp14:anchorId="78D4DB12" wp14:editId="2DE70A0C">
+            <wp:extent cx="4892464" cy="3292125"/>
+            <wp:effectExtent l="0" t="0" r="3810" b="3810"/>
+            <wp:docPr id="1108561364" name="Imagem 1" descr="Gráfico, Gráfico de barras&#10;&#10;O conteúdo gerado por IA pode estar incorreto."/>
             <wp:cNvGraphicFramePr>
               <a:graphicFrameLocks xmlns:a="http://schemas.openxmlformats.org/drawingml/2006/main" noChangeAspect="1"/>
             </wp:cNvGraphicFramePr>
@@ -2615,7 +3013,7 @@
               <a:graphicData uri="http://schemas.openxmlformats.org/drawingml/2006/picture">
                 <pic:pic xmlns:pic="http://schemas.openxmlformats.org/drawingml/2006/picture">
                   <pic:nvPicPr>
-                    <pic:cNvPr id="1567604269" name="Imagem 1" descr="Gráfico, Gráfico de barras, Histograma&#10;&#10;O conteúdo gerado por IA pode estar incorreto."/>
+                    <pic:cNvPr id="1108561364" name="Imagem 1" descr="Gráfico, Gráfico de barras&#10;&#10;O conteúdo gerado por IA pode estar incorreto."/>
                     <pic:cNvPicPr/>
                   </pic:nvPicPr>
                   <pic:blipFill>
@@ -2627,7 +3025,7 @@
                   <pic:spPr>
                     <a:xfrm>
                       <a:off x="0" y="0"/>
-                      <a:ext cx="4672404" cy="3914132"/>
+                      <a:ext cx="4892464" cy="3292125"/>
                     </a:xfrm>
                     <a:prstGeom prst="rect">
                       <a:avLst/>
@@ -2649,20 +3047,18 @@
       <w:pPr>
         <w:jc w:val="both"/>
       </w:pPr>
-      <w:r>
-        <w:t>Realizando um filtro para remover esses itens que não são facilmente compreensíveis:</w:t>
-      </w:r>
-    </w:p>
-    <w:p>
-      <w:pPr>
-        <w:jc w:val="both"/>
-      </w:pPr>
-      <w:r>
+    </w:p>
+    <w:p>
+      <w:pPr>
+        <w:jc w:val="both"/>
+      </w:pPr>
+      <w:r>
+        <w:lastRenderedPageBreak/>
         <w:drawing>
-          <wp:inline distT="0" distB="0" distL="0" distR="0" wp14:anchorId="5E6B80B9" wp14:editId="0017F2EE">
-            <wp:extent cx="4633362" cy="4054191"/>
+          <wp:inline distT="0" distB="0" distL="0" distR="0" wp14:anchorId="3FFD1BF3" wp14:editId="0C5C1034">
+            <wp:extent cx="6157494" cy="3215919"/>
             <wp:effectExtent l="0" t="0" r="0" b="3810"/>
-            <wp:docPr id="837971739" name="Imagem 1" descr="Gráfico, Histograma&#10;&#10;O conteúdo gerado por IA pode estar incorreto."/>
+            <wp:docPr id="1959108603" name="Imagem 1" descr="Uma imagem contendo Logotipo&#10;&#10;O conteúdo gerado por IA pode estar incorreto."/>
             <wp:cNvGraphicFramePr>
               <a:graphicFrameLocks xmlns:a="http://schemas.openxmlformats.org/drawingml/2006/main" noChangeAspect="1"/>
             </wp:cNvGraphicFramePr>
@@ -2670,7 +3066,7 @@
               <a:graphicData uri="http://schemas.openxmlformats.org/drawingml/2006/picture">
                 <pic:pic xmlns:pic="http://schemas.openxmlformats.org/drawingml/2006/picture">
                   <pic:nvPicPr>
-                    <pic:cNvPr id="837971739" name="Imagem 1" descr="Gráfico, Histograma&#10;&#10;O conteúdo gerado por IA pode estar incorreto."/>
+                    <pic:cNvPr id="1959108603" name="Imagem 1" descr="Uma imagem contendo Logotipo&#10;&#10;O conteúdo gerado por IA pode estar incorreto."/>
                     <pic:cNvPicPr/>
                   </pic:nvPicPr>
                   <pic:blipFill>
@@ -2682,7 +3078,7 @@
                   <pic:spPr>
                     <a:xfrm>
                       <a:off x="0" y="0"/>
-                      <a:ext cx="4633362" cy="4054191"/>
+                      <a:ext cx="6157494" cy="3215919"/>
                     </a:xfrm>
                     <a:prstGeom prst="rect">
                       <a:avLst/>
@@ -2698,96 +3094,6 @@
     <w:p>
       <w:pPr>
         <w:jc w:val="both"/>
-      </w:pPr>
-      <w:r>
-        <w:drawing>
-          <wp:inline distT="0" distB="0" distL="0" distR="0" wp14:anchorId="652E90F0" wp14:editId="6A17277C">
-            <wp:extent cx="5779538" cy="2914650"/>
-            <wp:effectExtent l="0" t="0" r="0" b="0"/>
-            <wp:docPr id="279294573" name="Imagem 1" descr="Texto&#10;&#10;O conteúdo gerado por IA pode estar incorreto."/>
-            <wp:cNvGraphicFramePr>
-              <a:graphicFrameLocks xmlns:a="http://schemas.openxmlformats.org/drawingml/2006/main" noChangeAspect="1"/>
-            </wp:cNvGraphicFramePr>
-            <a:graphic xmlns:a="http://schemas.openxmlformats.org/drawingml/2006/main">
-              <a:graphicData uri="http://schemas.openxmlformats.org/drawingml/2006/picture">
-                <pic:pic xmlns:pic="http://schemas.openxmlformats.org/drawingml/2006/picture">
-                  <pic:nvPicPr>
-                    <pic:cNvPr id="279294573" name="Imagem 1" descr="Texto&#10;&#10;O conteúdo gerado por IA pode estar incorreto."/>
-                    <pic:cNvPicPr/>
-                  </pic:nvPicPr>
-                  <pic:blipFill>
-                    <a:blip r:embed="rId45"/>
-                    <a:stretch>
-                      <a:fillRect/>
-                    </a:stretch>
-                  </pic:blipFill>
-                  <pic:spPr>
-                    <a:xfrm>
-                      <a:off x="0" y="0"/>
-                      <a:ext cx="5782484" cy="2916136"/>
-                    </a:xfrm>
-                    <a:prstGeom prst="rect">
-                      <a:avLst/>
-                    </a:prstGeom>
-                  </pic:spPr>
-                </pic:pic>
-              </a:graphicData>
-            </a:graphic>
-          </wp:inline>
-        </w:drawing>
-      </w:r>
-    </w:p>
-    <w:p>
-      <w:pPr>
-        <w:jc w:val="both"/>
-      </w:pPr>
-      <w:r>
-        <w:lastRenderedPageBreak/>
-        <w:drawing>
-          <wp:inline distT="0" distB="0" distL="0" distR="0" wp14:anchorId="0050FDEB" wp14:editId="66F00F26">
-            <wp:extent cx="2179509" cy="3909399"/>
-            <wp:effectExtent l="0" t="0" r="0" b="0"/>
-            <wp:docPr id="367413811" name="Imagem 1" descr="Texto&#10;&#10;O conteúdo gerado por IA pode estar incorreto."/>
-            <wp:cNvGraphicFramePr>
-              <a:graphicFrameLocks xmlns:a="http://schemas.openxmlformats.org/drawingml/2006/main" noChangeAspect="1"/>
-            </wp:cNvGraphicFramePr>
-            <a:graphic xmlns:a="http://schemas.openxmlformats.org/drawingml/2006/main">
-              <a:graphicData uri="http://schemas.openxmlformats.org/drawingml/2006/picture">
-                <pic:pic xmlns:pic="http://schemas.openxmlformats.org/drawingml/2006/picture">
-                  <pic:nvPicPr>
-                    <pic:cNvPr id="367413811" name="Imagem 1" descr="Texto&#10;&#10;O conteúdo gerado por IA pode estar incorreto."/>
-                    <pic:cNvPicPr/>
-                  </pic:nvPicPr>
-                  <pic:blipFill>
-                    <a:blip r:embed="rId46"/>
-                    <a:stretch>
-                      <a:fillRect/>
-                    </a:stretch>
-                  </pic:blipFill>
-                  <pic:spPr>
-                    <a:xfrm>
-                      <a:off x="0" y="0"/>
-                      <a:ext cx="2179509" cy="3909399"/>
-                    </a:xfrm>
-                    <a:prstGeom prst="rect">
-                      <a:avLst/>
-                    </a:prstGeom>
-                  </pic:spPr>
-                </pic:pic>
-              </a:graphicData>
-            </a:graphic>
-          </wp:inline>
-        </w:drawing>
-      </w:r>
-    </w:p>
-    <w:p>
-      <w:pPr>
-        <w:jc w:val="both"/>
-      </w:pPr>
-    </w:p>
-    <w:p>
-      <w:pPr>
-        <w:jc w:val="both"/>
         <w:rPr>
           <w:b/>
           <w:bCs/>
@@ -3000,25 +3306,25 @@
         <w:t xml:space="preserve"> “</w:t>
       </w:r>
       <w:r>
-        <w:t xml:space="preserve">Crie uma tabela comparativa que explique as principais diferenças entre a Física Clássica e a Física Quântica. A tabela deve ter três colunas: 'Conceito', 'Física Clássica' e 'Física Quântica'. Compare pelo menos três pontos fundamentais, como 'Escala de Aplicação' (macroscópico vs. subatômico), 'Natureza do Resultado' </w:t>
+        <w:t>Crie uma tabela comparativa que explique as principais diferenças entre a Física Clássica e a Física Quântica. A tabela deve ter três colunas: 'Conceito', 'Física Clássica' e 'Física Quântica'. Compare pelo menos três pontos fundamentais, como 'Escala de Aplicação' (macroscópico vs. subatômico), 'Natureza do Resultado' (determinístico vs. probabilístico) e 'Visão sobre a Energia'.</w:t>
+      </w:r>
+      <w:r>
+        <w:t>”  Com isso, foi definido o formato, criou um tipo de limite de conteúdo e forneceu critérios.</w:t>
+      </w:r>
+    </w:p>
+    <w:p>
+      <w:pPr>
+        <w:jc w:val="both"/>
+      </w:pPr>
+      <w:r>
+        <w:t>5)</w:t>
+      </w:r>
+      <w:r>
+        <w:t xml:space="preserve"> O prompt "Descreva a história da internet." foi mal formulado. Aplique técnicas de engenharia de prompts para melhorá-lo. Reformule o prompt para melhorar a especificidade e a qualidade da resposta. </w:t>
       </w:r>
       <w:r>
         <w:lastRenderedPageBreak/>
-        <w:t>(determinístico vs. probabilístico) e 'Visão sobre a Energia'.</w:t>
-      </w:r>
-      <w:r>
-        <w:t>”  Com isso, foi definido o formato, criou um tipo de limite de conteúdo e forneceu critérios.</w:t>
-      </w:r>
-    </w:p>
-    <w:p>
-      <w:pPr>
-        <w:jc w:val="both"/>
-      </w:pPr>
-      <w:r>
-        <w:t>5)</w:t>
-      </w:r>
-      <w:r>
-        <w:t xml:space="preserve"> O prompt "Descreva a história da internet." foi mal formulado. Aplique técnicas de engenharia de prompts para melhorá-lo. Reformule o prompt para melhorar a especificidade e a qualidade da resposta. Justifique as mudanças feitas e explique como elas contribuem para obter uma resposta mais eficaz e relevante.</w:t>
+        <w:t>Justifique as mudanças feitas e explique como elas contribuem para obter uma resposta mais eficaz e relevante.</w:t>
       </w:r>
     </w:p>
     <w:p>
@@ -3076,19 +3382,7 @@
         <w:jc w:val="both"/>
       </w:pPr>
       <w:r>
-        <w:t xml:space="preserve">1. A Origem Militar: </w:t>
-      </w:r>
-      <w:r>
-        <w:t>f</w:t>
-      </w:r>
-      <w:r>
-        <w:t xml:space="preserve">oque </w:t>
-      </w:r>
-      <w:r>
-        <w:t>no</w:t>
-      </w:r>
-      <w:r>
-        <w:t xml:space="preserve"> seu propósito original durante a Guerra Fria e </w:t>
+        <w:t xml:space="preserve">1. A Origem Militar: foque no seu propósito original durante a Guerra Fria e </w:t>
       </w:r>
       <w:proofErr w:type="gramStart"/>
       <w:r>
@@ -3104,143 +3398,217 @@
         <w:jc w:val="both"/>
       </w:pPr>
       <w:r>
-        <w:t xml:space="preserve">2. A Transição para o Meio Acadêmico: descreva como essa tecnologia evoluiu. Explique </w:t>
-      </w:r>
-      <w:r>
-        <w:t xml:space="preserve">como </w:t>
-      </w:r>
-      <w:r>
-        <w:t>foi adaptada a rede para conectar universidades e centros de pesquisa.</w:t>
-      </w:r>
-    </w:p>
-    <w:p>
-      <w:pPr>
-        <w:jc w:val="both"/>
-      </w:pPr>
-      <w:r>
-        <w:t>3. A Explosão para o Público:</w:t>
-      </w:r>
+        <w:t>2. A Transição para o Meio Acadêmico: descreva como essa tecnologia evoluiu. Explique como foi adaptada a rede para conectar universidades e centros de pesquisa.</w:t>
+      </w:r>
+    </w:p>
+    <w:p>
+      <w:pPr>
+        <w:jc w:val="both"/>
+      </w:pPr>
+      <w:r>
+        <w:t xml:space="preserve">3. A Explosão para o Público: </w:t>
+      </w:r>
+      <w:r>
+        <w:t xml:space="preserve"> cite</w:t>
+      </w:r>
+      <w:r>
+        <w:t xml:space="preserve"> duas inovações que tornaram a internet acessível ao público geral nos anos 90, explicando qual foi o ponto de virada.</w:t>
+      </w:r>
+    </w:p>
+    <w:p>
+      <w:pPr>
+        <w:jc w:val="both"/>
+      </w:pPr>
+      <w:r>
+        <w:t>4. A Conclusão: Resuma como a base militar, a expansão acadêmica e a revolução de usabilidade da WWW e dos navegadores se combinaram para formar a internet que conhecemos hoje.</w:t>
+      </w:r>
+      <w:r>
+        <w:t>er</w:t>
+      </w:r>
+      <w:r>
+        <w:t xml:space="preserve"> em sequência</w:t>
+      </w:r>
+      <w:r>
+        <w:t>.</w:t>
+      </w:r>
+    </w:p>
+    <w:p>
+      <w:pPr>
+        <w:jc w:val="both"/>
+      </w:pPr>
+      <w:r>
+        <w:t>Essa técnica</w:t>
+      </w:r>
+      <w:r>
+        <w:t xml:space="preserve"> divid</w:t>
+      </w:r>
+      <w:r>
+        <w:t>iu</w:t>
+      </w:r>
+      <w:r>
+        <w:t xml:space="preserve"> a história da internet em fases lógicas, tornando as perguntas mais gerenciáveis. Cada etapa const</w:t>
+      </w:r>
+      <w:r>
+        <w:t>ruindo</w:t>
+      </w:r>
+      <w:r>
+        <w:t xml:space="preserve"> um contexto progressivo. Isso melhora a qualidade e profundidade da resposta, evitando explicações superficiais e permitindo uma narrativa estruturada. </w:t>
+      </w:r>
+      <w:r>
+        <w:t xml:space="preserve">Também fica mais fácil </w:t>
+      </w:r>
+      <w:r>
+        <w:t xml:space="preserve"> control</w:t>
+      </w:r>
+      <w:r>
+        <w:t>ar</w:t>
+      </w:r>
+      <w:r>
+        <w:t xml:space="preserve"> os tópicos mais relevantes </w:t>
+      </w:r>
+      <w:r>
+        <w:t>de acordo com a</w:t>
+      </w:r>
+      <w:r>
+        <w:t xml:space="preserve"> necessidade</w:t>
+      </w:r>
+      <w:r>
+        <w:t xml:space="preserve"> final</w:t>
+      </w:r>
+      <w:r>
+        <w:t>.</w:t>
+      </w:r>
+    </w:p>
+    <w:p>
+      <w:pPr>
+        <w:jc w:val="both"/>
+      </w:pPr>
+      <w:r>
+        <w:t>6)</w:t>
+      </w:r>
+      <w:r>
+        <w:t xml:space="preserve"> Aplique a técnica de Chain </w:t>
+      </w:r>
+      <w:proofErr w:type="spellStart"/>
+      <w:r>
+        <w:t>of</w:t>
+      </w:r>
+      <w:proofErr w:type="spellEnd"/>
       <w:r>
         <w:t xml:space="preserve"> </w:t>
       </w:r>
-      <w:r>
-        <w:t xml:space="preserve"> cite</w:t>
-      </w:r>
-      <w:r>
-        <w:t xml:space="preserve"> duas inovações que tornaram a internet acessível ao público geral nos anos 90, explicando qual foi o ponto de virada.</w:t>
-      </w:r>
-    </w:p>
-    <w:p>
-      <w:pPr>
-        <w:jc w:val="both"/>
-      </w:pPr>
-      <w:r>
-        <w:t>4. A Conclusão: Resuma como a base militar, a expansão acadêmica e a revolução de usabilidade da WWW e dos navegadores se combinaram para formar a internet que conhecemos hoje.</w:t>
-      </w:r>
-      <w:r>
-        <w:t>er</w:t>
-      </w:r>
-      <w:r>
-        <w:t xml:space="preserve"> em sequência</w:t>
+      <w:proofErr w:type="spellStart"/>
+      <w:r>
+        <w:t>Thought</w:t>
+      </w:r>
+      <w:proofErr w:type="spellEnd"/>
+      <w:r>
+        <w:t xml:space="preserve"> (</w:t>
+      </w:r>
+      <w:proofErr w:type="spellStart"/>
+      <w:r>
+        <w:t>CoT</w:t>
+      </w:r>
+      <w:proofErr w:type="spellEnd"/>
+      <w:r>
+        <w:t xml:space="preserve">) para melhorar o prompt "Explique como funciona a energia solar.", detalhando o raciocínio necessário para que o modelo forneça uma resposta completa e coerente. Explique como a aplicação da técnica </w:t>
+      </w:r>
+      <w:proofErr w:type="spellStart"/>
+      <w:r>
+        <w:t>CoT</w:t>
+      </w:r>
+      <w:proofErr w:type="spellEnd"/>
+      <w:r>
+        <w:t xml:space="preserve"> melhora a resposta do modelo.</w:t>
+      </w:r>
+    </w:p>
+    <w:p>
+      <w:pPr>
+        <w:jc w:val="both"/>
+      </w:pPr>
+      <w:r>
+        <w:t>"Explique como funciona a energia solar, seguindo esta cadeia de pensamento:</w:t>
+      </w:r>
+    </w:p>
+    <w:p>
+      <w:pPr>
+        <w:jc w:val="both"/>
+      </w:pPr>
+      <w:r>
+        <w:t xml:space="preserve">O Princípio Físico: </w:t>
+      </w:r>
+      <w:r>
+        <w:t>explique como funciona a corrente elétrica, os elétrons e fótons</w:t>
       </w:r>
       <w:r>
         <w:t>.</w:t>
       </w:r>
-    </w:p>
-    <w:p>
-      <w:pPr>
-        <w:jc w:val="both"/>
-      </w:pPr>
-      <w:r>
-        <w:t>Essa técnica</w:t>
-      </w:r>
-      <w:r>
-        <w:t xml:space="preserve"> divid</w:t>
-      </w:r>
-      <w:r>
-        <w:t>iu</w:t>
-      </w:r>
-      <w:r>
-        <w:t xml:space="preserve"> a história da internet em fases lógicas, tornando as perguntas mais gerenciáveis. Cada etapa const</w:t>
-      </w:r>
-      <w:r>
-        <w:t>ruindo</w:t>
-      </w:r>
-      <w:r>
-        <w:t xml:space="preserve"> um contexto progressivo. Isso melhora a qualidade e profundidade da resposta, evitando explicações superficiais e permitindo uma narrativa estruturada. </w:t>
-      </w:r>
-      <w:r>
-        <w:t xml:space="preserve">Também fica mais fácil </w:t>
-      </w:r>
-      <w:r>
-        <w:t xml:space="preserve"> control</w:t>
-      </w:r>
-      <w:r>
-        <w:t>ar</w:t>
-      </w:r>
-      <w:r>
-        <w:t xml:space="preserve"> os tópicos mais relevantes </w:t>
-      </w:r>
-      <w:r>
-        <w:t>de acordo com a</w:t>
-      </w:r>
-      <w:r>
-        <w:t xml:space="preserve"> necessidade</w:t>
-      </w:r>
-      <w:r>
-        <w:t xml:space="preserve"> final</w:t>
-      </w:r>
-      <w:r>
-        <w:t>.</w:t>
-      </w:r>
-    </w:p>
-    <w:p>
-      <w:pPr>
-        <w:jc w:val="both"/>
-      </w:pPr>
-      <w:r>
-        <w:t>6)</w:t>
-      </w:r>
-      <w:r>
-        <w:t xml:space="preserve"> Aplique a técnica de Chain </w:t>
+      <w:r>
+        <w:t xml:space="preserve"> </w:t>
+      </w:r>
+    </w:p>
+    <w:p>
+      <w:pPr>
+        <w:jc w:val="both"/>
+      </w:pPr>
+      <w:r>
+        <w:t>Explique como são feitos os painéis solares</w:t>
+      </w:r>
+    </w:p>
+    <w:p>
+      <w:pPr>
+        <w:jc w:val="both"/>
+      </w:pPr>
+      <w:r>
+        <w:t xml:space="preserve">Aplicando o princípio físico nos painéis solares:  como os painéis solares conseguem interagir com os fótons e como que funciona a liberação de energia nesses painéis. </w:t>
+      </w:r>
+    </w:p>
+    <w:p>
+      <w:pPr>
+        <w:jc w:val="both"/>
+      </w:pPr>
+      <w:r>
+        <w:t xml:space="preserve">Por fim, como que a energia </w:t>
+      </w:r>
+      <w:r>
+        <w:t>é</w:t>
+      </w:r>
+      <w:r>
+        <w:t xml:space="preserve"> transmitida para o consumidor final depois de passar dos painéis solares.” </w:t>
+      </w:r>
+    </w:p>
+    <w:p>
+      <w:pPr>
+        <w:jc w:val="both"/>
+      </w:pPr>
+      <w:r>
+        <w:t xml:space="preserve">Utilizando a </w:t>
       </w:r>
       <w:proofErr w:type="spellStart"/>
       <w:r>
-        <w:t>of</w:t>
+        <w:t>CoT</w:t>
       </w:r>
       <w:proofErr w:type="spellEnd"/>
       <w:r>
+        <w:t xml:space="preserve">, </w:t>
+      </w:r>
+      <w:r>
+        <w:t>é</w:t>
+      </w:r>
+      <w:r>
         <w:t xml:space="preserve"> </w:t>
       </w:r>
-      <w:proofErr w:type="spellStart"/>
-      <w:r>
-        <w:t>Thought</w:t>
-      </w:r>
-      <w:proofErr w:type="spellEnd"/>
-      <w:r>
-        <w:t xml:space="preserve"> (</w:t>
-      </w:r>
-      <w:proofErr w:type="spellStart"/>
-      <w:r>
-        <w:t>CoT</w:t>
-      </w:r>
-      <w:proofErr w:type="spellEnd"/>
-      <w:r>
-        <w:t xml:space="preserve">) para melhorar o prompt "Explique como funciona a energia solar.", detalhando o raciocínio necessário para que o modelo forneça uma resposta completa e coerente. Explique como a aplicação da técnica </w:t>
-      </w:r>
-      <w:proofErr w:type="spellStart"/>
-      <w:r>
-        <w:t>CoT</w:t>
-      </w:r>
-      <w:proofErr w:type="spellEnd"/>
-      <w:r>
-        <w:t xml:space="preserve"> melhora a resposta do modelo.</w:t>
-      </w:r>
-    </w:p>
-    <w:p>
-      <w:pPr>
-        <w:jc w:val="both"/>
-      </w:pPr>
+      <w:proofErr w:type="gramStart"/>
+      <w:r>
+        <w:t>possível  garantir</w:t>
+      </w:r>
+      <w:proofErr w:type="gramEnd"/>
+      <w:r>
+        <w:t xml:space="preserve"> que todos os estágios do processo sejam abordados, desde a física fundamental até a aplicação prática em uma residência, resultando em uma resposta muito mais completa.</w:t>
+      </w:r>
+      <w:r>
+        <w:t xml:space="preserve"> </w:t>
+      </w:r>
     </w:p>
     <w:p>
       <w:pPr>
@@ -3497,6 +3865,155 @@
     </w:lvl>
   </w:abstractNum>
   <w:abstractNum w:abstractNumId="1" w15:restartNumberingAfterBreak="0">
+    <w:nsid w:val="1E2645D5"/>
+    <w:multiLevelType w:val="multilevel"/>
+    <w:tmpl w:val="8EB40484"/>
+    <w:lvl w:ilvl="0">
+      <w:start w:val="1"/>
+      <w:numFmt w:val="bullet"/>
+      <w:lvlText w:val=""/>
+      <w:lvlJc w:val="left"/>
+      <w:pPr>
+        <w:tabs>
+          <w:tab w:val="num" w:pos="720"/>
+        </w:tabs>
+        <w:ind w:left="720" w:hanging="360"/>
+      </w:pPr>
+      <w:rPr>
+        <w:rFonts w:ascii="Symbol" w:hAnsi="Symbol" w:hint="default"/>
+        <w:sz w:val="20"/>
+      </w:rPr>
+    </w:lvl>
+    <w:lvl w:ilvl="1" w:tentative="1">
+      <w:start w:val="1"/>
+      <w:numFmt w:val="bullet"/>
+      <w:lvlText w:val="o"/>
+      <w:lvlJc w:val="left"/>
+      <w:pPr>
+        <w:tabs>
+          <w:tab w:val="num" w:pos="1440"/>
+        </w:tabs>
+        <w:ind w:left="1440" w:hanging="360"/>
+      </w:pPr>
+      <w:rPr>
+        <w:rFonts w:ascii="Courier New" w:hAnsi="Courier New" w:hint="default"/>
+        <w:sz w:val="20"/>
+      </w:rPr>
+    </w:lvl>
+    <w:lvl w:ilvl="2" w:tentative="1">
+      <w:start w:val="1"/>
+      <w:numFmt w:val="bullet"/>
+      <w:lvlText w:val=""/>
+      <w:lvlJc w:val="left"/>
+      <w:pPr>
+        <w:tabs>
+          <w:tab w:val="num" w:pos="2160"/>
+        </w:tabs>
+        <w:ind w:left="2160" w:hanging="360"/>
+      </w:pPr>
+      <w:rPr>
+        <w:rFonts w:ascii="Wingdings" w:hAnsi="Wingdings" w:hint="default"/>
+        <w:sz w:val="20"/>
+      </w:rPr>
+    </w:lvl>
+    <w:lvl w:ilvl="3" w:tentative="1">
+      <w:start w:val="1"/>
+      <w:numFmt w:val="bullet"/>
+      <w:lvlText w:val=""/>
+      <w:lvlJc w:val="left"/>
+      <w:pPr>
+        <w:tabs>
+          <w:tab w:val="num" w:pos="2880"/>
+        </w:tabs>
+        <w:ind w:left="2880" w:hanging="360"/>
+      </w:pPr>
+      <w:rPr>
+        <w:rFonts w:ascii="Wingdings" w:hAnsi="Wingdings" w:hint="default"/>
+        <w:sz w:val="20"/>
+      </w:rPr>
+    </w:lvl>
+    <w:lvl w:ilvl="4" w:tentative="1">
+      <w:start w:val="1"/>
+      <w:numFmt w:val="bullet"/>
+      <w:lvlText w:val=""/>
+      <w:lvlJc w:val="left"/>
+      <w:pPr>
+        <w:tabs>
+          <w:tab w:val="num" w:pos="3600"/>
+        </w:tabs>
+        <w:ind w:left="3600" w:hanging="360"/>
+      </w:pPr>
+      <w:rPr>
+        <w:rFonts w:ascii="Wingdings" w:hAnsi="Wingdings" w:hint="default"/>
+        <w:sz w:val="20"/>
+      </w:rPr>
+    </w:lvl>
+    <w:lvl w:ilvl="5" w:tentative="1">
+      <w:start w:val="1"/>
+      <w:numFmt w:val="bullet"/>
+      <w:lvlText w:val=""/>
+      <w:lvlJc w:val="left"/>
+      <w:pPr>
+        <w:tabs>
+          <w:tab w:val="num" w:pos="4320"/>
+        </w:tabs>
+        <w:ind w:left="4320" w:hanging="360"/>
+      </w:pPr>
+      <w:rPr>
+        <w:rFonts w:ascii="Wingdings" w:hAnsi="Wingdings" w:hint="default"/>
+        <w:sz w:val="20"/>
+      </w:rPr>
+    </w:lvl>
+    <w:lvl w:ilvl="6" w:tentative="1">
+      <w:start w:val="1"/>
+      <w:numFmt w:val="bullet"/>
+      <w:lvlText w:val=""/>
+      <w:lvlJc w:val="left"/>
+      <w:pPr>
+        <w:tabs>
+          <w:tab w:val="num" w:pos="5040"/>
+        </w:tabs>
+        <w:ind w:left="5040" w:hanging="360"/>
+      </w:pPr>
+      <w:rPr>
+        <w:rFonts w:ascii="Wingdings" w:hAnsi="Wingdings" w:hint="default"/>
+        <w:sz w:val="20"/>
+      </w:rPr>
+    </w:lvl>
+    <w:lvl w:ilvl="7" w:tentative="1">
+      <w:start w:val="1"/>
+      <w:numFmt w:val="bullet"/>
+      <w:lvlText w:val=""/>
+      <w:lvlJc w:val="left"/>
+      <w:pPr>
+        <w:tabs>
+          <w:tab w:val="num" w:pos="5760"/>
+        </w:tabs>
+        <w:ind w:left="5760" w:hanging="360"/>
+      </w:pPr>
+      <w:rPr>
+        <w:rFonts w:ascii="Wingdings" w:hAnsi="Wingdings" w:hint="default"/>
+        <w:sz w:val="20"/>
+      </w:rPr>
+    </w:lvl>
+    <w:lvl w:ilvl="8" w:tentative="1">
+      <w:start w:val="1"/>
+      <w:numFmt w:val="bullet"/>
+      <w:lvlText w:val=""/>
+      <w:lvlJc w:val="left"/>
+      <w:pPr>
+        <w:tabs>
+          <w:tab w:val="num" w:pos="6480"/>
+        </w:tabs>
+        <w:ind w:left="6480" w:hanging="360"/>
+      </w:pPr>
+      <w:rPr>
+        <w:rFonts w:ascii="Wingdings" w:hAnsi="Wingdings" w:hint="default"/>
+        <w:sz w:val="20"/>
+      </w:rPr>
+    </w:lvl>
+  </w:abstractNum>
+  <w:abstractNum w:abstractNumId="2" w15:restartNumberingAfterBreak="0">
     <w:nsid w:val="2CB31884"/>
     <w:multiLevelType w:val="multilevel"/>
     <w:tmpl w:val="18863696"/>
@@ -3585,7 +4102,305 @@
       </w:pPr>
     </w:lvl>
   </w:abstractNum>
-  <w:abstractNum w:abstractNumId="2" w15:restartNumberingAfterBreak="0">
+  <w:abstractNum w:abstractNumId="3" w15:restartNumberingAfterBreak="0">
+    <w:nsid w:val="357D287D"/>
+    <w:multiLevelType w:val="multilevel"/>
+    <w:tmpl w:val="E53CF23A"/>
+    <w:lvl w:ilvl="0">
+      <w:start w:val="1"/>
+      <w:numFmt w:val="bullet"/>
+      <w:lvlText w:val=""/>
+      <w:lvlJc w:val="left"/>
+      <w:pPr>
+        <w:tabs>
+          <w:tab w:val="num" w:pos="720"/>
+        </w:tabs>
+        <w:ind w:left="720" w:hanging="360"/>
+      </w:pPr>
+      <w:rPr>
+        <w:rFonts w:ascii="Symbol" w:hAnsi="Symbol" w:hint="default"/>
+        <w:sz w:val="20"/>
+      </w:rPr>
+    </w:lvl>
+    <w:lvl w:ilvl="1" w:tentative="1">
+      <w:start w:val="1"/>
+      <w:numFmt w:val="bullet"/>
+      <w:lvlText w:val="o"/>
+      <w:lvlJc w:val="left"/>
+      <w:pPr>
+        <w:tabs>
+          <w:tab w:val="num" w:pos="1440"/>
+        </w:tabs>
+        <w:ind w:left="1440" w:hanging="360"/>
+      </w:pPr>
+      <w:rPr>
+        <w:rFonts w:ascii="Courier New" w:hAnsi="Courier New" w:hint="default"/>
+        <w:sz w:val="20"/>
+      </w:rPr>
+    </w:lvl>
+    <w:lvl w:ilvl="2" w:tentative="1">
+      <w:start w:val="1"/>
+      <w:numFmt w:val="bullet"/>
+      <w:lvlText w:val=""/>
+      <w:lvlJc w:val="left"/>
+      <w:pPr>
+        <w:tabs>
+          <w:tab w:val="num" w:pos="2160"/>
+        </w:tabs>
+        <w:ind w:left="2160" w:hanging="360"/>
+      </w:pPr>
+      <w:rPr>
+        <w:rFonts w:ascii="Wingdings" w:hAnsi="Wingdings" w:hint="default"/>
+        <w:sz w:val="20"/>
+      </w:rPr>
+    </w:lvl>
+    <w:lvl w:ilvl="3" w:tentative="1">
+      <w:start w:val="1"/>
+      <w:numFmt w:val="bullet"/>
+      <w:lvlText w:val=""/>
+      <w:lvlJc w:val="left"/>
+      <w:pPr>
+        <w:tabs>
+          <w:tab w:val="num" w:pos="2880"/>
+        </w:tabs>
+        <w:ind w:left="2880" w:hanging="360"/>
+      </w:pPr>
+      <w:rPr>
+        <w:rFonts w:ascii="Wingdings" w:hAnsi="Wingdings" w:hint="default"/>
+        <w:sz w:val="20"/>
+      </w:rPr>
+    </w:lvl>
+    <w:lvl w:ilvl="4" w:tentative="1">
+      <w:start w:val="1"/>
+      <w:numFmt w:val="bullet"/>
+      <w:lvlText w:val=""/>
+      <w:lvlJc w:val="left"/>
+      <w:pPr>
+        <w:tabs>
+          <w:tab w:val="num" w:pos="3600"/>
+        </w:tabs>
+        <w:ind w:left="3600" w:hanging="360"/>
+      </w:pPr>
+      <w:rPr>
+        <w:rFonts w:ascii="Wingdings" w:hAnsi="Wingdings" w:hint="default"/>
+        <w:sz w:val="20"/>
+      </w:rPr>
+    </w:lvl>
+    <w:lvl w:ilvl="5" w:tentative="1">
+      <w:start w:val="1"/>
+      <w:numFmt w:val="bullet"/>
+      <w:lvlText w:val=""/>
+      <w:lvlJc w:val="left"/>
+      <w:pPr>
+        <w:tabs>
+          <w:tab w:val="num" w:pos="4320"/>
+        </w:tabs>
+        <w:ind w:left="4320" w:hanging="360"/>
+      </w:pPr>
+      <w:rPr>
+        <w:rFonts w:ascii="Wingdings" w:hAnsi="Wingdings" w:hint="default"/>
+        <w:sz w:val="20"/>
+      </w:rPr>
+    </w:lvl>
+    <w:lvl w:ilvl="6" w:tentative="1">
+      <w:start w:val="1"/>
+      <w:numFmt w:val="bullet"/>
+      <w:lvlText w:val=""/>
+      <w:lvlJc w:val="left"/>
+      <w:pPr>
+        <w:tabs>
+          <w:tab w:val="num" w:pos="5040"/>
+        </w:tabs>
+        <w:ind w:left="5040" w:hanging="360"/>
+      </w:pPr>
+      <w:rPr>
+        <w:rFonts w:ascii="Wingdings" w:hAnsi="Wingdings" w:hint="default"/>
+        <w:sz w:val="20"/>
+      </w:rPr>
+    </w:lvl>
+    <w:lvl w:ilvl="7" w:tentative="1">
+      <w:start w:val="1"/>
+      <w:numFmt w:val="bullet"/>
+      <w:lvlText w:val=""/>
+      <w:lvlJc w:val="left"/>
+      <w:pPr>
+        <w:tabs>
+          <w:tab w:val="num" w:pos="5760"/>
+        </w:tabs>
+        <w:ind w:left="5760" w:hanging="360"/>
+      </w:pPr>
+      <w:rPr>
+        <w:rFonts w:ascii="Wingdings" w:hAnsi="Wingdings" w:hint="default"/>
+        <w:sz w:val="20"/>
+      </w:rPr>
+    </w:lvl>
+    <w:lvl w:ilvl="8" w:tentative="1">
+      <w:start w:val="1"/>
+      <w:numFmt w:val="bullet"/>
+      <w:lvlText w:val=""/>
+      <w:lvlJc w:val="left"/>
+      <w:pPr>
+        <w:tabs>
+          <w:tab w:val="num" w:pos="6480"/>
+        </w:tabs>
+        <w:ind w:left="6480" w:hanging="360"/>
+      </w:pPr>
+      <w:rPr>
+        <w:rFonts w:ascii="Wingdings" w:hAnsi="Wingdings" w:hint="default"/>
+        <w:sz w:val="20"/>
+      </w:rPr>
+    </w:lvl>
+  </w:abstractNum>
+  <w:abstractNum w:abstractNumId="4" w15:restartNumberingAfterBreak="0">
+    <w:nsid w:val="3A1461CD"/>
+    <w:multiLevelType w:val="multilevel"/>
+    <w:tmpl w:val="7722D420"/>
+    <w:lvl w:ilvl="0">
+      <w:start w:val="1"/>
+      <w:numFmt w:val="bullet"/>
+      <w:lvlText w:val=""/>
+      <w:lvlJc w:val="left"/>
+      <w:pPr>
+        <w:tabs>
+          <w:tab w:val="num" w:pos="720"/>
+        </w:tabs>
+        <w:ind w:left="720" w:hanging="360"/>
+      </w:pPr>
+      <w:rPr>
+        <w:rFonts w:ascii="Symbol" w:hAnsi="Symbol" w:hint="default"/>
+        <w:sz w:val="20"/>
+      </w:rPr>
+    </w:lvl>
+    <w:lvl w:ilvl="1" w:tentative="1">
+      <w:start w:val="1"/>
+      <w:numFmt w:val="bullet"/>
+      <w:lvlText w:val="o"/>
+      <w:lvlJc w:val="left"/>
+      <w:pPr>
+        <w:tabs>
+          <w:tab w:val="num" w:pos="1440"/>
+        </w:tabs>
+        <w:ind w:left="1440" w:hanging="360"/>
+      </w:pPr>
+      <w:rPr>
+        <w:rFonts w:ascii="Courier New" w:hAnsi="Courier New" w:hint="default"/>
+        <w:sz w:val="20"/>
+      </w:rPr>
+    </w:lvl>
+    <w:lvl w:ilvl="2" w:tentative="1">
+      <w:start w:val="1"/>
+      <w:numFmt w:val="bullet"/>
+      <w:lvlText w:val=""/>
+      <w:lvlJc w:val="left"/>
+      <w:pPr>
+        <w:tabs>
+          <w:tab w:val="num" w:pos="2160"/>
+        </w:tabs>
+        <w:ind w:left="2160" w:hanging="360"/>
+      </w:pPr>
+      <w:rPr>
+        <w:rFonts w:ascii="Wingdings" w:hAnsi="Wingdings" w:hint="default"/>
+        <w:sz w:val="20"/>
+      </w:rPr>
+    </w:lvl>
+    <w:lvl w:ilvl="3" w:tentative="1">
+      <w:start w:val="1"/>
+      <w:numFmt w:val="bullet"/>
+      <w:lvlText w:val=""/>
+      <w:lvlJc w:val="left"/>
+      <w:pPr>
+        <w:tabs>
+          <w:tab w:val="num" w:pos="2880"/>
+        </w:tabs>
+        <w:ind w:left="2880" w:hanging="360"/>
+      </w:pPr>
+      <w:rPr>
+        <w:rFonts w:ascii="Wingdings" w:hAnsi="Wingdings" w:hint="default"/>
+        <w:sz w:val="20"/>
+      </w:rPr>
+    </w:lvl>
+    <w:lvl w:ilvl="4" w:tentative="1">
+      <w:start w:val="1"/>
+      <w:numFmt w:val="bullet"/>
+      <w:lvlText w:val=""/>
+      <w:lvlJc w:val="left"/>
+      <w:pPr>
+        <w:tabs>
+          <w:tab w:val="num" w:pos="3600"/>
+        </w:tabs>
+        <w:ind w:left="3600" w:hanging="360"/>
+      </w:pPr>
+      <w:rPr>
+        <w:rFonts w:ascii="Wingdings" w:hAnsi="Wingdings" w:hint="default"/>
+        <w:sz w:val="20"/>
+      </w:rPr>
+    </w:lvl>
+    <w:lvl w:ilvl="5" w:tentative="1">
+      <w:start w:val="1"/>
+      <w:numFmt w:val="bullet"/>
+      <w:lvlText w:val=""/>
+      <w:lvlJc w:val="left"/>
+      <w:pPr>
+        <w:tabs>
+          <w:tab w:val="num" w:pos="4320"/>
+        </w:tabs>
+        <w:ind w:left="4320" w:hanging="360"/>
+      </w:pPr>
+      <w:rPr>
+        <w:rFonts w:ascii="Wingdings" w:hAnsi="Wingdings" w:hint="default"/>
+        <w:sz w:val="20"/>
+      </w:rPr>
+    </w:lvl>
+    <w:lvl w:ilvl="6" w:tentative="1">
+      <w:start w:val="1"/>
+      <w:numFmt w:val="bullet"/>
+      <w:lvlText w:val=""/>
+      <w:lvlJc w:val="left"/>
+      <w:pPr>
+        <w:tabs>
+          <w:tab w:val="num" w:pos="5040"/>
+        </w:tabs>
+        <w:ind w:left="5040" w:hanging="360"/>
+      </w:pPr>
+      <w:rPr>
+        <w:rFonts w:ascii="Wingdings" w:hAnsi="Wingdings" w:hint="default"/>
+        <w:sz w:val="20"/>
+      </w:rPr>
+    </w:lvl>
+    <w:lvl w:ilvl="7" w:tentative="1">
+      <w:start w:val="1"/>
+      <w:numFmt w:val="bullet"/>
+      <w:lvlText w:val=""/>
+      <w:lvlJc w:val="left"/>
+      <w:pPr>
+        <w:tabs>
+          <w:tab w:val="num" w:pos="5760"/>
+        </w:tabs>
+        <w:ind w:left="5760" w:hanging="360"/>
+      </w:pPr>
+      <w:rPr>
+        <w:rFonts w:ascii="Wingdings" w:hAnsi="Wingdings" w:hint="default"/>
+        <w:sz w:val="20"/>
+      </w:rPr>
+    </w:lvl>
+    <w:lvl w:ilvl="8" w:tentative="1">
+      <w:start w:val="1"/>
+      <w:numFmt w:val="bullet"/>
+      <w:lvlText w:val=""/>
+      <w:lvlJc w:val="left"/>
+      <w:pPr>
+        <w:tabs>
+          <w:tab w:val="num" w:pos="6480"/>
+        </w:tabs>
+        <w:ind w:left="6480" w:hanging="360"/>
+      </w:pPr>
+      <w:rPr>
+        <w:rFonts w:ascii="Wingdings" w:hAnsi="Wingdings" w:hint="default"/>
+        <w:sz w:val="20"/>
+      </w:rPr>
+    </w:lvl>
+  </w:abstractNum>
+  <w:abstractNum w:abstractNumId="5" w15:restartNumberingAfterBreak="0">
     <w:nsid w:val="48413369"/>
     <w:multiLevelType w:val="hybridMultilevel"/>
     <w:tmpl w:val="0012EC44"/>
@@ -3674,7 +4489,7 @@
       </w:pPr>
     </w:lvl>
   </w:abstractNum>
-  <w:abstractNum w:abstractNumId="3" w15:restartNumberingAfterBreak="0">
+  <w:abstractNum w:abstractNumId="6" w15:restartNumberingAfterBreak="0">
     <w:nsid w:val="4C20381D"/>
     <w:multiLevelType w:val="multilevel"/>
     <w:tmpl w:val="E258F76C"/>
@@ -3823,7 +4638,7 @@
       </w:rPr>
     </w:lvl>
   </w:abstractNum>
-  <w:abstractNum w:abstractNumId="4" w15:restartNumberingAfterBreak="0">
+  <w:abstractNum w:abstractNumId="7" w15:restartNumberingAfterBreak="0">
     <w:nsid w:val="571329D6"/>
     <w:multiLevelType w:val="hybridMultilevel"/>
     <w:tmpl w:val="0840F11E"/>
@@ -3913,19 +4728,28 @@
     </w:lvl>
   </w:abstractNum>
   <w:num w:numId="1" w16cid:durableId="1814449448">
-    <w:abstractNumId w:val="1"/>
+    <w:abstractNumId w:val="2"/>
   </w:num>
   <w:num w:numId="2" w16cid:durableId="1062363946">
-    <w:abstractNumId w:val="4"/>
+    <w:abstractNumId w:val="7"/>
   </w:num>
   <w:num w:numId="3" w16cid:durableId="1783643630">
     <w:abstractNumId w:val="0"/>
   </w:num>
   <w:num w:numId="4" w16cid:durableId="65886233">
-    <w:abstractNumId w:val="2"/>
+    <w:abstractNumId w:val="5"/>
   </w:num>
   <w:num w:numId="5" w16cid:durableId="1092362031">
+    <w:abstractNumId w:val="6"/>
+  </w:num>
+  <w:num w:numId="6" w16cid:durableId="683632560">
     <w:abstractNumId w:val="3"/>
+  </w:num>
+  <w:num w:numId="7" w16cid:durableId="1316836472">
+    <w:abstractNumId w:val="1"/>
+  </w:num>
+  <w:num w:numId="8" w16cid:durableId="653342853">
+    <w:abstractNumId w:val="4"/>
   </w:num>
 </w:numbering>
 </file>

--- a/LLM/Projeto_Disciplina.docx
+++ b/LLM/Projeto_Disciplina.docx
@@ -8,30 +8,30 @@
         <w:rPr>
           <w:b/>
           <w:bCs/>
-        </w:rPr>
-      </w:pPr>
-    </w:p>
-    <w:p>
-      <w:pPr>
-        <w:jc w:val="center"/>
+          <w:sz w:val="36"/>
+          <w:szCs w:val="36"/>
+        </w:rPr>
+      </w:pPr>
+      <w:r>
         <w:rPr>
           <w:b/>
           <w:bCs/>
           <w:sz w:val="36"/>
           <w:szCs w:val="36"/>
         </w:rPr>
-      </w:pPr>
-    </w:p>
-    <w:p>
-      <w:pPr>
-        <w:jc w:val="center"/>
+        <w:t xml:space="preserve">Linguagem Natural e </w:t>
+      </w:r>
+      <w:proofErr w:type="spellStart"/>
+      <w:r>
         <w:rPr>
           <w:b/>
           <w:bCs/>
           <w:sz w:val="36"/>
           <w:szCs w:val="36"/>
         </w:rPr>
-      </w:pPr>
+        <w:t>LLMs</w:t>
+      </w:r>
+      <w:proofErr w:type="spellEnd"/>
       <w:r>
         <w:rPr>
           <w:b/>
@@ -39,9 +39,17 @@
           <w:sz w:val="36"/>
           <w:szCs w:val="36"/>
         </w:rPr>
-        <w:t xml:space="preserve">Linguagem Natural e </w:t>
-      </w:r>
-      <w:proofErr w:type="spellStart"/>
+        <w:t xml:space="preserve"> [25E2-25E2]</w:t>
+      </w:r>
+    </w:p>
+    <w:p>
+      <w:pPr>
+        <w:jc w:val="center"/>
+        <w:rPr>
+          <w:sz w:val="36"/>
+          <w:szCs w:val="36"/>
+        </w:rPr>
+      </w:pPr>
       <w:r>
         <w:rPr>
           <w:b/>
@@ -49,34 +57,6 @@
           <w:sz w:val="36"/>
           <w:szCs w:val="36"/>
         </w:rPr>
-        <w:t>LLMs</w:t>
-      </w:r>
-      <w:proofErr w:type="spellEnd"/>
-      <w:r>
-        <w:rPr>
-          <w:b/>
-          <w:bCs/>
-          <w:sz w:val="36"/>
-          <w:szCs w:val="36"/>
-        </w:rPr>
-        <w:t xml:space="preserve"> [25E2-25E2]</w:t>
-      </w:r>
-    </w:p>
-    <w:p>
-      <w:pPr>
-        <w:jc w:val="center"/>
-        <w:rPr>
-          <w:sz w:val="36"/>
-          <w:szCs w:val="36"/>
-        </w:rPr>
-      </w:pPr>
-      <w:r>
-        <w:rPr>
-          <w:b/>
-          <w:bCs/>
-          <w:sz w:val="36"/>
-          <w:szCs w:val="36"/>
-        </w:rPr>
         <w:t xml:space="preserve">Aluna: </w:t>
       </w:r>
       <w:r>
@@ -104,6 +84,7 @@
           <w:bCs/>
           <w:sz w:val="28"/>
           <w:szCs w:val="28"/>
+          <w:u w:val="single"/>
         </w:rPr>
       </w:pPr>
       <w:r>
@@ -2424,6 +2405,101 @@
       <w:pPr>
         <w:jc w:val="both"/>
       </w:pPr>
+      <w:r>
+        <w:t xml:space="preserve">Link </w:t>
+      </w:r>
+      <w:r>
+        <w:t>código</w:t>
+      </w:r>
+      <w:r>
+        <w:t xml:space="preserve">: </w:t>
+      </w:r>
+      <w:hyperlink r:id="rId42" w:history="1">
+        <w:proofErr w:type="spellStart"/>
+        <w:r>
+          <w:rPr>
+            <w:rStyle w:val="Hyperlink"/>
+          </w:rPr>
+          <w:t>posGraduacaoIA</w:t>
+        </w:r>
+        <w:proofErr w:type="spellEnd"/>
+        <w:r>
+          <w:rPr>
+            <w:rStyle w:val="Hyperlink"/>
+          </w:rPr>
+          <w:t>/LLM/</w:t>
+        </w:r>
+        <w:proofErr w:type="spellStart"/>
+        <w:r>
+          <w:rPr>
+            <w:rStyle w:val="Hyperlink"/>
+          </w:rPr>
+          <w:t>projeto_pd_ner.ipynb</w:t>
+        </w:r>
+        <w:proofErr w:type="spellEnd"/>
+        <w:r>
+          <w:rPr>
+            <w:rStyle w:val="Hyperlink"/>
+          </w:rPr>
+          <w:t xml:space="preserve"> </w:t>
+        </w:r>
+        <w:proofErr w:type="spellStart"/>
+        <w:r>
+          <w:rPr>
+            <w:rStyle w:val="Hyperlink"/>
+          </w:rPr>
+          <w:t>at</w:t>
+        </w:r>
+        <w:proofErr w:type="spellEnd"/>
+        <w:r>
+          <w:rPr>
+            <w:rStyle w:val="Hyperlink"/>
+          </w:rPr>
+          <w:t xml:space="preserve"> </w:t>
+        </w:r>
+        <w:proofErr w:type="spellStart"/>
+        <w:r>
+          <w:rPr>
+            <w:rStyle w:val="Hyperlink"/>
+          </w:rPr>
+          <w:t>main</w:t>
+        </w:r>
+        <w:proofErr w:type="spellEnd"/>
+        <w:r>
+          <w:rPr>
+            <w:rStyle w:val="Hyperlink"/>
+          </w:rPr>
+          <w:t xml:space="preserve"> · </w:t>
+        </w:r>
+        <w:proofErr w:type="spellStart"/>
+        <w:r>
+          <w:rPr>
+            <w:rStyle w:val="Hyperlink"/>
+          </w:rPr>
+          <w:t>rachelreuters</w:t>
+        </w:r>
+        <w:proofErr w:type="spellEnd"/>
+        <w:r>
+          <w:rPr>
+            <w:rStyle w:val="Hyperlink"/>
+          </w:rPr>
+          <w:t>/</w:t>
+        </w:r>
+        <w:proofErr w:type="spellStart"/>
+        <w:r>
+          <w:rPr>
+            <w:rStyle w:val="Hyperlink"/>
+          </w:rPr>
+          <w:t>posGraduacaoIA</w:t>
+        </w:r>
+        <w:proofErr w:type="spellEnd"/>
+        <w:r>
+          <w:rPr>
+            <w:rStyle w:val="Hyperlink"/>
+          </w:rPr>
+          <w:t xml:space="preserve"> · GitHub</w:t>
+        </w:r>
+      </w:hyperlink>
     </w:p>
     <w:p>
       <w:pPr>
@@ -2469,43 +2545,41 @@
       <w:pPr>
         <w:jc w:val="both"/>
       </w:pPr>
+      <w:r>
+        <w:t>Porém</w:t>
+      </w:r>
+      <w:r>
+        <w:t xml:space="preserve"> nota-se que Brad e ###esco era para ser uma única palavra.</w:t>
+      </w:r>
+    </w:p>
+    <w:p>
+      <w:pPr>
+        <w:jc w:val="both"/>
+      </w:pPr>
+      <w:r>
+        <w:t>Algumas outras fica</w:t>
+      </w:r>
+      <w:r>
+        <w:t>m</w:t>
+      </w:r>
+      <w:r>
+        <w:t xml:space="preserve"> muito difíc</w:t>
+      </w:r>
+      <w:r>
+        <w:t>eis</w:t>
+      </w:r>
+      <w:r>
+        <w:t xml:space="preserve"> de entender como ##er, ##</w:t>
+      </w:r>
       <w:proofErr w:type="gramStart"/>
       <w:r>
-        <w:t>Porem</w:t>
+        <w:t xml:space="preserve">u </w:t>
+      </w:r>
+      <w:r>
+        <w:t>,</w:t>
       </w:r>
       <w:proofErr w:type="gramEnd"/>
       <w:r>
-        <w:t xml:space="preserve"> nota-se que Brad e ###esco era para ser uma única palavra.</w:t>
-      </w:r>
-    </w:p>
-    <w:p>
-      <w:pPr>
-        <w:jc w:val="both"/>
-      </w:pPr>
-      <w:r>
-        <w:t>Algumas outras fica</w:t>
-      </w:r>
-      <w:r>
-        <w:t>m</w:t>
-      </w:r>
-      <w:r>
-        <w:t xml:space="preserve"> muito difíc</w:t>
-      </w:r>
-      <w:r>
-        <w:t>eis</w:t>
-      </w:r>
-      <w:r>
-        <w:t xml:space="preserve"> de entender como ##er, ##</w:t>
-      </w:r>
-      <w:proofErr w:type="gramStart"/>
-      <w:r>
-        <w:t xml:space="preserve">u </w:t>
-      </w:r>
-      <w:r>
-        <w:t>,</w:t>
-      </w:r>
-      <w:proofErr w:type="gramEnd"/>
-      <w:r>
         <w:t xml:space="preserve"> ##i</w:t>
       </w:r>
       <w:r>
@@ -2521,7 +2595,16 @@
         <w:jc w:val="both"/>
       </w:pPr>
       <w:r>
-        <w:t xml:space="preserve">Outro tratamento pós processamento foi de ignorar organização Folha, pois é o jornal que está emitindo a mensagem, então acaba que o aparecimento fica bem obvio e não gera novos insights </w:t>
+        <w:t xml:space="preserve">Outro tratamento pós processamento foi de </w:t>
+      </w:r>
+      <w:r>
+        <w:rPr>
+          <w:u w:val="single"/>
+        </w:rPr>
+        <w:t>ignorar</w:t>
+      </w:r>
+      <w:r>
+        <w:t xml:space="preserve"> organização Folha, pois é o jornal que está emitindo a mensagem, então acaba que o aparecimento fica bem obvio e não gera novos insights </w:t>
       </w:r>
       <w:proofErr w:type="gramStart"/>
       <w:r>
@@ -2930,13 +3013,7 @@
         <w:jc w:val="both"/>
       </w:pPr>
       <w:r>
-        <w:t xml:space="preserve">O texto provavelmente </w:t>
-      </w:r>
-      <w:r>
-        <w:t>fala sobre</w:t>
-      </w:r>
-      <w:r>
-        <w:t xml:space="preserve"> o desempenho do mercado de ações brasileiro (Ibovespa), mencionando a performance das principais empresas listadas, como Vale, e o papel dos grandes bancos (Bradesco, Itaú, BTG Pactual).</w:t>
+        <w:t>O texto provavelmente fala sobre o desempenho do mercado de ações brasileiro (Ibovespa), mencionando a performance das principais empresas listadas, como Vale, e o papel dos grandes bancos (Bradesco, Itaú, BTG Pactual).</w:t>
       </w:r>
       <w:r>
         <w:t xml:space="preserve"> Também pode </w:t>
@@ -2950,6 +3027,9 @@
         <w:jc w:val="both"/>
       </w:pPr>
       <w:r>
+        <w:rPr>
+          <w:noProof/>
+        </w:rPr>
         <w:lastRenderedPageBreak/>
         <w:drawing>
           <wp:inline distT="0" distB="0" distL="0" distR="0" wp14:anchorId="527E424A" wp14:editId="3B03051F">
@@ -2967,7 +3047,7 @@
                     <pic:cNvPicPr/>
                   </pic:nvPicPr>
                   <pic:blipFill>
-                    <a:blip r:embed="rId42"/>
+                    <a:blip r:embed="rId43"/>
                     <a:stretch>
                       <a:fillRect/>
                     </a:stretch>
@@ -3001,6 +3081,9 @@
         <w:jc w:val="both"/>
       </w:pPr>
       <w:r>
+        <w:rPr>
+          <w:noProof/>
+        </w:rPr>
         <w:drawing>
           <wp:inline distT="0" distB="0" distL="0" distR="0" wp14:anchorId="78D4DB12" wp14:editId="2DE70A0C">
             <wp:extent cx="4892464" cy="3292125"/>
@@ -3017,7 +3100,7 @@
                     <pic:cNvPicPr/>
                   </pic:nvPicPr>
                   <pic:blipFill>
-                    <a:blip r:embed="rId43"/>
+                    <a:blip r:embed="rId44"/>
                     <a:stretch>
                       <a:fillRect/>
                     </a:stretch>
@@ -3053,6 +3136,9 @@
         <w:jc w:val="both"/>
       </w:pPr>
       <w:r>
+        <w:rPr>
+          <w:noProof/>
+        </w:rPr>
         <w:lastRenderedPageBreak/>
         <w:drawing>
           <wp:inline distT="0" distB="0" distL="0" distR="0" wp14:anchorId="3FFD1BF3" wp14:editId="0C5C1034">
@@ -3070,7 +3156,7 @@
                     <pic:cNvPicPr/>
                   </pic:nvPicPr>
                   <pic:blipFill>
-                    <a:blip r:embed="rId44"/>
+                    <a:blip r:embed="rId45"/>
                     <a:stretch>
                       <a:fillRect/>
                     </a:stretch>
@@ -3261,6 +3347,13 @@
     </w:p>
     <w:p>
       <w:pPr>
+        <w:spacing w:after="0"/>
+        <w:ind w:left="360"/>
+        <w:jc w:val="both"/>
+      </w:pPr>
+    </w:p>
+    <w:p>
+      <w:pPr>
         <w:numPr>
           <w:ilvl w:val="0"/>
           <w:numId w:val="5"/>
@@ -3535,16 +3628,7 @@
         <w:jc w:val="both"/>
       </w:pPr>
       <w:r>
-        <w:t xml:space="preserve">O Princípio Físico: </w:t>
-      </w:r>
-      <w:r>
-        <w:t>explique como funciona a corrente elétrica, os elétrons e fótons</w:t>
-      </w:r>
-      <w:r>
-        <w:t>.</w:t>
-      </w:r>
-      <w:r>
-        <w:t xml:space="preserve"> </w:t>
+        <w:t xml:space="preserve">O Princípio Físico: explique como funciona a corrente elétrica, os elétrons e fótons. </w:t>
       </w:r>
     </w:p>
     <w:p>
@@ -3568,13 +3652,7 @@
         <w:jc w:val="both"/>
       </w:pPr>
       <w:r>
-        <w:t xml:space="preserve">Por fim, como que a energia </w:t>
-      </w:r>
-      <w:r>
-        <w:t>é</w:t>
-      </w:r>
-      <w:r>
-        <w:t xml:space="preserve"> transmitida para o consumidor final depois de passar dos painéis solares.” </w:t>
+        <w:t xml:space="preserve">Por fim, como que a energia é transmitida para o consumidor final depois de passar dos painéis solares.” </w:t>
       </w:r>
     </w:p>
     <w:p>
@@ -3590,13 +3668,7 @@
       </w:r>
       <w:proofErr w:type="spellEnd"/>
       <w:r>
-        <w:t xml:space="preserve">, </w:t>
-      </w:r>
-      <w:r>
-        <w:t>é</w:t>
-      </w:r>
-      <w:r>
-        <w:t xml:space="preserve"> </w:t>
+        <w:t xml:space="preserve">, é </w:t>
       </w:r>
       <w:proofErr w:type="gramStart"/>
       <w:r>
@@ -3604,10 +3676,7 @@
       </w:r>
       <w:proofErr w:type="gramEnd"/>
       <w:r>
-        <w:t xml:space="preserve"> que todos os estágios do processo sejam abordados, desde a física fundamental até a aplicação prática em uma residência, resultando em uma resposta muito mais completa.</w:t>
-      </w:r>
-      <w:r>
-        <w:t xml:space="preserve"> </w:t>
+        <w:t xml:space="preserve"> que todos os estágios do processo sejam abordados, desde a física fundamental até a aplicação prática em uma residência, resultando em uma resposta muito mais completa. </w:t>
       </w:r>
     </w:p>
     <w:p>
@@ -3627,7 +3696,7 @@
           <w:sz w:val="28"/>
           <w:szCs w:val="28"/>
         </w:rPr>
-        <w:t xml:space="preserve">Projeto Prático com </w:t>
+        <w:t xml:space="preserve">Projeto Prático com Streamlit, LLM e </w:t>
       </w:r>
       <w:proofErr w:type="spellStart"/>
       <w:r>
@@ -3637,117 +3706,110 @@
           <w:sz w:val="28"/>
           <w:szCs w:val="28"/>
         </w:rPr>
-        <w:t>Streamlit</w:t>
+        <w:t>LangChain</w:t>
       </w:r>
       <w:proofErr w:type="spellEnd"/>
-      <w:r>
+    </w:p>
+    <w:p>
+      <w:pPr>
+        <w:jc w:val="both"/>
+      </w:pPr>
+      <w:r>
+        <w:t>7)</w:t>
+      </w:r>
+      <w:r>
+        <w:t xml:space="preserve"> Escolha uma aplicação para desenvolver utilizando Streamlit, LLM e </w:t>
+      </w:r>
+      <w:proofErr w:type="spellStart"/>
+      <w:r>
+        <w:t>LangChain</w:t>
+      </w:r>
+      <w:proofErr w:type="spellEnd"/>
+      <w:r>
+        <w:t xml:space="preserve">. Crie um aplicativo interativo que demonstre o uso de </w:t>
+      </w:r>
+      <w:proofErr w:type="spellStart"/>
+      <w:r>
+        <w:t>LLMs</w:t>
+      </w:r>
+      <w:proofErr w:type="spellEnd"/>
+      <w:r>
+        <w:t xml:space="preserve"> para resolver um problema específico.</w:t>
+      </w:r>
+    </w:p>
+    <w:p>
+      <w:pPr>
+        <w:jc w:val="both"/>
+      </w:pPr>
+      <w:r>
+        <w:t>Descreva a aplicação escolhida e os objetivos principais do projeto.</w:t>
+      </w:r>
+    </w:p>
+    <w:p>
+      <w:pPr>
+        <w:jc w:val="both"/>
+      </w:pPr>
+      <w:r>
+        <w:t xml:space="preserve">Explique a arquitetura do aplicativo, incluindo como o Streamlit, LLM e </w:t>
+      </w:r>
+      <w:proofErr w:type="spellStart"/>
+      <w:r>
+        <w:t>LangChain</w:t>
+      </w:r>
+      <w:proofErr w:type="spellEnd"/>
+      <w:r>
+        <w:t xml:space="preserve"> são utilizados.</w:t>
+      </w:r>
+    </w:p>
+    <w:p>
+      <w:pPr>
+        <w:jc w:val="both"/>
+      </w:pPr>
+      <w:r>
+        <w:t>Implemente o aplicativo e forneça o código-fonte, junto com instruções para execução.</w:t>
+      </w:r>
+    </w:p>
+    <w:p>
+      <w:pPr>
+        <w:jc w:val="both"/>
+      </w:pPr>
+      <w:r>
+        <w:t>Apresente evidências e exemplos de uso do aplicativo e discuta os resultados obtidos.</w:t>
+      </w:r>
+    </w:p>
+    <w:p>
+      <w:pPr>
+        <w:jc w:val="both"/>
+      </w:pPr>
+    </w:p>
+    <w:p>
+      <w:pPr>
+        <w:jc w:val="both"/>
         <w:rPr>
           <w:b/>
           <w:bCs/>
-          <w:sz w:val="28"/>
-          <w:szCs w:val="28"/>
-        </w:rPr>
-        <w:t xml:space="preserve">, LLM e </w:t>
-      </w:r>
-      <w:proofErr w:type="spellStart"/>
+          <w:sz w:val="24"/>
+          <w:szCs w:val="24"/>
+        </w:rPr>
+      </w:pPr>
       <w:r>
         <w:rPr>
           <w:b/>
           <w:bCs/>
-          <w:sz w:val="28"/>
-          <w:szCs w:val="28"/>
-        </w:rPr>
-        <w:t>LangChain</w:t>
-      </w:r>
-      <w:proofErr w:type="spellEnd"/>
-    </w:p>
-    <w:p>
-      <w:pPr>
-        <w:jc w:val="both"/>
-      </w:pPr>
-      <w:r>
-        <w:t>7)</w:t>
-      </w:r>
-      <w:r>
-        <w:t xml:space="preserve"> Escolha uma aplicação para desenvolver utilizando </w:t>
-      </w:r>
-      <w:proofErr w:type="spellStart"/>
-      <w:r>
-        <w:t>Streamlit</w:t>
-      </w:r>
-      <w:proofErr w:type="spellEnd"/>
-      <w:r>
-        <w:t xml:space="preserve">, LLM e </w:t>
-      </w:r>
-      <w:proofErr w:type="spellStart"/>
-      <w:r>
-        <w:t>LangChain</w:t>
-      </w:r>
-      <w:proofErr w:type="spellEnd"/>
-      <w:r>
-        <w:t xml:space="preserve">. Crie um aplicativo interativo que demonstre o uso de </w:t>
-      </w:r>
-      <w:proofErr w:type="spellStart"/>
-      <w:r>
-        <w:t>LLMs</w:t>
-      </w:r>
-      <w:proofErr w:type="spellEnd"/>
-      <w:r>
-        <w:t xml:space="preserve"> para resolver um problema específico.</w:t>
-      </w:r>
-    </w:p>
-    <w:p>
-      <w:pPr>
-        <w:jc w:val="both"/>
-      </w:pPr>
-      <w:r>
-        <w:t>Descreva a aplicação escolhida e os objetivos principais do projeto.</w:t>
-      </w:r>
-    </w:p>
-    <w:p>
-      <w:pPr>
-        <w:jc w:val="both"/>
-      </w:pPr>
-      <w:r>
-        <w:t xml:space="preserve">Explique a arquitetura do aplicativo, incluindo como o </w:t>
-      </w:r>
-      <w:proofErr w:type="spellStart"/>
-      <w:r>
-        <w:t>Streamlit</w:t>
-      </w:r>
-      <w:proofErr w:type="spellEnd"/>
-      <w:r>
-        <w:t xml:space="preserve">, LLM e </w:t>
-      </w:r>
-      <w:proofErr w:type="spellStart"/>
-      <w:r>
-        <w:t>LangChain</w:t>
-      </w:r>
-      <w:proofErr w:type="spellEnd"/>
-      <w:r>
-        <w:t xml:space="preserve"> são utilizados.</w:t>
-      </w:r>
-    </w:p>
-    <w:p>
-      <w:pPr>
-        <w:jc w:val="both"/>
-      </w:pPr>
-      <w:r>
-        <w:t>Implemente o aplicativo e forneça o código-fonte, junto com instruções para execução.</w:t>
-      </w:r>
-    </w:p>
-    <w:p>
-      <w:pPr>
-        <w:jc w:val="both"/>
-      </w:pPr>
-      <w:r>
-        <w:t>Apresente evidências e exemplos de uso do aplicativo e discuta os resultados obtidos.</w:t>
-      </w:r>
-    </w:p>
-    <w:p>
-      <w:pPr>
-        <w:jc w:val="both"/>
-      </w:pPr>
+          <w:sz w:val="24"/>
+          <w:szCs w:val="24"/>
+        </w:rPr>
+        <w:lastRenderedPageBreak/>
+        <w:t>Objetivo:</w:t>
+      </w:r>
+    </w:p>
+    <w:p>
+      <w:pPr>
+        <w:jc w:val="both"/>
+      </w:pPr>
+      <w:r>
+        <w:t xml:space="preserve">Essa aplicação tem como objetivo gerar dicas de perfumes para um usuário comprar que sejam similares ao perfume original que ele optou. Esse aplicativo pode ser útil para algum comercio que deseja ofertar perfumes de acordo com o gosto do cliente. </w:t>
+      </w:r>
     </w:p>
     <w:p>
       <w:pPr>
@@ -3755,12 +3817,609 @@
         <w:rPr>
           <w:b/>
           <w:bCs/>
-        </w:rPr>
-      </w:pPr>
-    </w:p>
-    <w:p>
-      <w:pPr>
-        <w:jc w:val="both"/>
+          <w:sz w:val="24"/>
+          <w:szCs w:val="24"/>
+        </w:rPr>
+      </w:pPr>
+      <w:r>
+        <w:rPr>
+          <w:b/>
+          <w:bCs/>
+          <w:sz w:val="24"/>
+          <w:szCs w:val="24"/>
+        </w:rPr>
+        <w:t>Como utilizar:</w:t>
+      </w:r>
+    </w:p>
+    <w:p>
+      <w:pPr>
+        <w:jc w:val="both"/>
+      </w:pPr>
+      <w:r>
+        <w:t>Primeiramente o usuário tem que escrever no campo de texto o nome do perfume que ele deseja usar como referência. Em seguida selecionar o botão “Encontrar Perfumes similares”.</w:t>
+      </w:r>
+    </w:p>
+    <w:p>
+      <w:pPr>
+        <w:jc w:val="both"/>
+        <w:rPr>
+          <w:b/>
+          <w:bCs/>
+          <w:sz w:val="24"/>
+          <w:szCs w:val="24"/>
+        </w:rPr>
+      </w:pPr>
+      <w:r>
+        <w:rPr>
+          <w:b/>
+          <w:bCs/>
+          <w:sz w:val="24"/>
+          <w:szCs w:val="24"/>
+        </w:rPr>
+        <w:t>Como funciona:</w:t>
+      </w:r>
+    </w:p>
+    <w:p>
+      <w:pPr>
+        <w:jc w:val="both"/>
+      </w:pPr>
+      <w:r>
+        <w:t>O prompt irá receber um nome de perfume através do Streamlit. Em seguida a Lan</w:t>
+      </w:r>
+      <w:r>
+        <w:t>g</w:t>
+      </w:r>
+      <w:r>
+        <w:t xml:space="preserve">chain vai ser acionada com o primeiro passo do </w:t>
+      </w:r>
+      <w:proofErr w:type="spellStart"/>
+      <w:r>
+        <w:t>AgentExecutor</w:t>
+      </w:r>
+      <w:proofErr w:type="spellEnd"/>
+      <w:r>
+        <w:t xml:space="preserve">, que </w:t>
+      </w:r>
+      <w:r>
+        <w:t>irá</w:t>
+      </w:r>
+      <w:r>
+        <w:t xml:space="preserve"> executar todas as tarefas em cadeia </w:t>
+      </w:r>
+      <w:r>
+        <w:t>até</w:t>
+      </w:r>
+      <w:r>
+        <w:t xml:space="preserve"> chegar </w:t>
+      </w:r>
+      <w:proofErr w:type="gramStart"/>
+      <w:r>
+        <w:t>a</w:t>
+      </w:r>
+      <w:proofErr w:type="gramEnd"/>
+      <w:r>
+        <w:t xml:space="preserve"> resposta final que irá retornar um </w:t>
+      </w:r>
+      <w:proofErr w:type="spellStart"/>
+      <w:r>
+        <w:t>json</w:t>
+      </w:r>
+      <w:proofErr w:type="spellEnd"/>
+      <w:r>
+        <w:t xml:space="preserve"> internamente e o </w:t>
+      </w:r>
+      <w:r>
+        <w:t>S</w:t>
+      </w:r>
+      <w:r>
+        <w:t xml:space="preserve">treamlit se encarrega de exibir os dados corretamente como uma grid. </w:t>
+      </w:r>
+    </w:p>
+    <w:p>
+      <w:pPr>
+        <w:jc w:val="both"/>
+      </w:pPr>
+      <w:r>
+        <w:t xml:space="preserve">O </w:t>
+      </w:r>
+      <w:proofErr w:type="spellStart"/>
+      <w:r>
+        <w:t>AgentExecutor</w:t>
+      </w:r>
+      <w:proofErr w:type="spellEnd"/>
+      <w:r>
+        <w:t xml:space="preserve"> possui 3 tools:</w:t>
+      </w:r>
+    </w:p>
+    <w:p>
+      <w:pPr>
+        <w:pStyle w:val="PargrafodaLista"/>
+        <w:numPr>
+          <w:ilvl w:val="0"/>
+          <w:numId w:val="7"/>
+        </w:numPr>
+        <w:jc w:val="both"/>
+      </w:pPr>
+      <w:proofErr w:type="spellStart"/>
+      <w:r>
+        <w:rPr>
+          <w:u w:val="single"/>
+        </w:rPr>
+        <w:t>GetNotesTemplate</w:t>
+      </w:r>
+      <w:proofErr w:type="spellEnd"/>
+      <w:r>
+        <w:t xml:space="preserve">:  </w:t>
+      </w:r>
+      <w:proofErr w:type="spellStart"/>
+      <w:r>
+        <w:t>LLMChain</w:t>
+      </w:r>
+      <w:proofErr w:type="spellEnd"/>
+      <w:r>
+        <w:t xml:space="preserve"> </w:t>
+      </w:r>
+      <w:proofErr w:type="gramStart"/>
+      <w:r>
+        <w:t>cujo  objetivo</w:t>
+      </w:r>
+      <w:proofErr w:type="gramEnd"/>
+      <w:r>
+        <w:t xml:space="preserve"> </w:t>
+      </w:r>
+      <w:r>
+        <w:t>é</w:t>
+      </w:r>
+      <w:r>
+        <w:t xml:space="preserve"> retornar o tipo e as notas do perfume que o usuário colocou como input. Seu output </w:t>
+      </w:r>
+      <w:r>
+        <w:t>é</w:t>
+      </w:r>
+      <w:r>
+        <w:t xml:space="preserve"> uma lista de </w:t>
+      </w:r>
+      <w:proofErr w:type="spellStart"/>
+      <w:r>
+        <w:t>strings</w:t>
+      </w:r>
+      <w:proofErr w:type="spellEnd"/>
+      <w:r>
+        <w:t xml:space="preserve"> com tipo e notas separadas por virgula. </w:t>
+      </w:r>
+    </w:p>
+    <w:p>
+      <w:pPr>
+        <w:pStyle w:val="PargrafodaLista"/>
+        <w:numPr>
+          <w:ilvl w:val="0"/>
+          <w:numId w:val="7"/>
+        </w:numPr>
+        <w:jc w:val="both"/>
+      </w:pPr>
+      <w:proofErr w:type="spellStart"/>
+      <w:r>
+        <w:rPr>
+          <w:u w:val="single"/>
+        </w:rPr>
+        <w:t>GetSimilarPerfumesTemplate</w:t>
+      </w:r>
+      <w:proofErr w:type="spellEnd"/>
+      <w:r>
+        <w:t xml:space="preserve">: </w:t>
+      </w:r>
+      <w:proofErr w:type="spellStart"/>
+      <w:r>
+        <w:t>LLMChain</w:t>
+      </w:r>
+      <w:proofErr w:type="spellEnd"/>
+      <w:r>
+        <w:t xml:space="preserve"> cujo objetivo </w:t>
+      </w:r>
+      <w:r>
+        <w:t>é</w:t>
+      </w:r>
+      <w:r>
+        <w:t xml:space="preserve"> descobrir 5 perfumes similares ao que o usuário colocou como input a partir das suas notas e seu tipo.  </w:t>
+      </w:r>
+      <w:r>
+        <w:t xml:space="preserve">O output dessa tool </w:t>
+      </w:r>
+      <w:r>
+        <w:t>é</w:t>
+      </w:r>
+      <w:r>
+        <w:t xml:space="preserve"> uma lista de nomes de perfumes com o nome da marca. </w:t>
+      </w:r>
+    </w:p>
+    <w:p>
+      <w:pPr>
+        <w:pStyle w:val="PargrafodaLista"/>
+        <w:numPr>
+          <w:ilvl w:val="0"/>
+          <w:numId w:val="7"/>
+        </w:numPr>
+        <w:jc w:val="both"/>
+      </w:pPr>
+      <w:proofErr w:type="spellStart"/>
+      <w:r>
+        <w:rPr>
+          <w:u w:val="single"/>
+        </w:rPr>
+        <w:t>find_ml_</w:t>
+      </w:r>
+      <w:proofErr w:type="gramStart"/>
+      <w:r>
+        <w:rPr>
+          <w:u w:val="single"/>
+        </w:rPr>
+        <w:t>prices</w:t>
+      </w:r>
+      <w:proofErr w:type="spellEnd"/>
+      <w:r>
+        <w:t xml:space="preserve"> :</w:t>
+      </w:r>
+      <w:proofErr w:type="gramEnd"/>
+      <w:r>
+        <w:t xml:space="preserve"> </w:t>
+      </w:r>
+      <w:proofErr w:type="gramStart"/>
+      <w:r>
+        <w:t xml:space="preserve">Essa  </w:t>
+      </w:r>
+      <w:r>
+        <w:t>é</w:t>
+      </w:r>
+      <w:proofErr w:type="gramEnd"/>
+      <w:r>
+        <w:t xml:space="preserve"> uma tool simples que </w:t>
+      </w:r>
+      <w:r>
+        <w:t>irá</w:t>
+      </w:r>
+      <w:r>
+        <w:t xml:space="preserve"> fazer o </w:t>
+      </w:r>
+      <w:r>
+        <w:t>W</w:t>
+      </w:r>
+      <w:r>
+        <w:t xml:space="preserve">eb </w:t>
+      </w:r>
+      <w:proofErr w:type="spellStart"/>
+      <w:r>
+        <w:t>S</w:t>
+      </w:r>
+      <w:r>
+        <w:t>craping</w:t>
+      </w:r>
+      <w:proofErr w:type="spellEnd"/>
+      <w:r>
+        <w:t xml:space="preserve"> no mercado livre para indicar os produtos desejados, junto ao link, preço </w:t>
+      </w:r>
+      <w:proofErr w:type="gramStart"/>
+      <w:r>
+        <w:t>e também</w:t>
+      </w:r>
+      <w:proofErr w:type="gramEnd"/>
+      <w:r>
+        <w:t xml:space="preserve"> a foto do produto. O output dessa etapa e uma lista de dicionários contendo link, pre</w:t>
+      </w:r>
+      <w:r>
+        <w:t>ç</w:t>
+      </w:r>
+      <w:r>
+        <w:t>o, imagem e nome do produto.</w:t>
+      </w:r>
+    </w:p>
+    <w:p>
+      <w:pPr>
+        <w:jc w:val="both"/>
+        <w:rPr>
+          <w:b/>
+          <w:bCs/>
+          <w:u w:val="single"/>
+        </w:rPr>
+      </w:pPr>
+      <w:r>
+        <w:rPr>
+          <w:b/>
+          <w:bCs/>
+        </w:rPr>
+        <w:t>Como executar:</w:t>
+      </w:r>
+    </w:p>
+    <w:p>
+      <w:pPr>
+        <w:jc w:val="both"/>
+        <w:rPr>
+          <w:rFonts w:ascii="Consolas" w:hAnsi="Consolas"/>
+          <w:sz w:val="18"/>
+          <w:szCs w:val="18"/>
+        </w:rPr>
+      </w:pPr>
+      <w:r>
+        <w:rPr>
+          <w:rFonts w:ascii="Consolas" w:hAnsi="Consolas"/>
+          <w:sz w:val="18"/>
+          <w:szCs w:val="18"/>
+          <w:highlight w:val="lightGray"/>
+        </w:rPr>
+        <w:t>streamlit run app.py</w:t>
+      </w:r>
+    </w:p>
+    <w:p>
+      <w:pPr>
+        <w:jc w:val="both"/>
+        <w:rPr>
+          <w:b/>
+          <w:bCs/>
+          <w:sz w:val="24"/>
+          <w:szCs w:val="24"/>
+        </w:rPr>
+      </w:pPr>
+      <w:r>
+        <w:rPr>
+          <w:b/>
+          <w:bCs/>
+          <w:sz w:val="24"/>
+          <w:szCs w:val="24"/>
+        </w:rPr>
+        <w:t>Arquivos:</w:t>
+      </w:r>
+    </w:p>
+    <w:p>
+      <w:pPr>
+        <w:jc w:val="both"/>
+      </w:pPr>
+      <w:r>
+        <w:drawing>
+          <wp:inline distT="0" distB="0" distL="0" distR="0" wp14:anchorId="21583865" wp14:editId="2E7BAEB1">
+            <wp:extent cx="2209992" cy="1425063"/>
+            <wp:effectExtent l="0" t="0" r="0" b="3810"/>
+            <wp:docPr id="1894126856" name="Imagem 1" descr="Texto, Aplicativo&#10;&#10;O conteúdo gerado por IA pode estar incorreto."/>
+            <wp:cNvGraphicFramePr>
+              <a:graphicFrameLocks xmlns:a="http://schemas.openxmlformats.org/drawingml/2006/main" noChangeAspect="1"/>
+            </wp:cNvGraphicFramePr>
+            <a:graphic xmlns:a="http://schemas.openxmlformats.org/drawingml/2006/main">
+              <a:graphicData uri="http://schemas.openxmlformats.org/drawingml/2006/picture">
+                <pic:pic xmlns:pic="http://schemas.openxmlformats.org/drawingml/2006/picture">
+                  <pic:nvPicPr>
+                    <pic:cNvPr id="1894126856" name="Imagem 1" descr="Texto, Aplicativo&#10;&#10;O conteúdo gerado por IA pode estar incorreto."/>
+                    <pic:cNvPicPr/>
+                  </pic:nvPicPr>
+                  <pic:blipFill>
+                    <a:blip r:embed="rId46"/>
+                    <a:stretch>
+                      <a:fillRect/>
+                    </a:stretch>
+                  </pic:blipFill>
+                  <pic:spPr>
+                    <a:xfrm>
+                      <a:off x="0" y="0"/>
+                      <a:ext cx="2209992" cy="1425063"/>
+                    </a:xfrm>
+                    <a:prstGeom prst="rect">
+                      <a:avLst/>
+                    </a:prstGeom>
+                  </pic:spPr>
+                </pic:pic>
+              </a:graphicData>
+            </a:graphic>
+          </wp:inline>
+        </w:drawing>
+      </w:r>
+    </w:p>
+    <w:p>
+      <w:pPr>
+        <w:jc w:val="both"/>
+      </w:pPr>
+    </w:p>
+    <w:p>
+      <w:pPr>
+        <w:jc w:val="both"/>
+        <w:rPr>
+          <w:b/>
+          <w:bCs/>
+          <w:sz w:val="24"/>
+          <w:szCs w:val="24"/>
+        </w:rPr>
+      </w:pPr>
+      <w:r>
+        <w:rPr>
+          <w:b/>
+          <w:bCs/>
+          <w:sz w:val="24"/>
+          <w:szCs w:val="24"/>
+        </w:rPr>
+        <w:t>Streamlit:</w:t>
+      </w:r>
+    </w:p>
+    <w:p>
+      <w:pPr>
+        <w:jc w:val="both"/>
+      </w:pPr>
+      <w:r>
+        <w:lastRenderedPageBreak/>
+        <w:drawing>
+          <wp:inline distT="0" distB="0" distL="0" distR="0" wp14:anchorId="32495110" wp14:editId="1B5C069C">
+            <wp:extent cx="6301105" cy="2996565"/>
+            <wp:effectExtent l="0" t="0" r="4445" b="0"/>
+            <wp:docPr id="2031922276" name="Imagem 1" descr="Tela de computador com fundo preto&#10;&#10;O conteúdo gerado por IA pode estar incorreto."/>
+            <wp:cNvGraphicFramePr>
+              <a:graphicFrameLocks xmlns:a="http://schemas.openxmlformats.org/drawingml/2006/main" noChangeAspect="1"/>
+            </wp:cNvGraphicFramePr>
+            <a:graphic xmlns:a="http://schemas.openxmlformats.org/drawingml/2006/main">
+              <a:graphicData uri="http://schemas.openxmlformats.org/drawingml/2006/picture">
+                <pic:pic xmlns:pic="http://schemas.openxmlformats.org/drawingml/2006/picture">
+                  <pic:nvPicPr>
+                    <pic:cNvPr id="2031922276" name="Imagem 1" descr="Tela de computador com fundo preto&#10;&#10;O conteúdo gerado por IA pode estar incorreto."/>
+                    <pic:cNvPicPr/>
+                  </pic:nvPicPr>
+                  <pic:blipFill>
+                    <a:blip r:embed="rId47"/>
+                    <a:stretch>
+                      <a:fillRect/>
+                    </a:stretch>
+                  </pic:blipFill>
+                  <pic:spPr>
+                    <a:xfrm>
+                      <a:off x="0" y="0"/>
+                      <a:ext cx="6301105" cy="2996565"/>
+                    </a:xfrm>
+                    <a:prstGeom prst="rect">
+                      <a:avLst/>
+                    </a:prstGeom>
+                  </pic:spPr>
+                </pic:pic>
+              </a:graphicData>
+            </a:graphic>
+          </wp:inline>
+        </w:drawing>
+      </w:r>
+    </w:p>
+    <w:p>
+      <w:pPr>
+        <w:jc w:val="both"/>
+      </w:pPr>
+    </w:p>
+    <w:p>
+      <w:pPr>
+        <w:jc w:val="both"/>
+        <w:rPr>
+          <w:b/>
+          <w:bCs/>
+          <w:sz w:val="24"/>
+          <w:szCs w:val="24"/>
+        </w:rPr>
+      </w:pPr>
+      <w:r>
+        <w:rPr>
+          <w:b/>
+          <w:bCs/>
+          <w:sz w:val="24"/>
+          <w:szCs w:val="24"/>
+        </w:rPr>
+        <w:t xml:space="preserve">Link do app no </w:t>
+      </w:r>
+      <w:r>
+        <w:rPr>
+          <w:b/>
+          <w:bCs/>
+          <w:sz w:val="24"/>
+          <w:szCs w:val="24"/>
+          <w:u w:val="single"/>
+        </w:rPr>
+        <w:t>Github</w:t>
+      </w:r>
+      <w:r>
+        <w:rPr>
+          <w:b/>
+          <w:bCs/>
+          <w:sz w:val="24"/>
+          <w:szCs w:val="24"/>
+        </w:rPr>
+        <w:t>:</w:t>
+      </w:r>
+    </w:p>
+    <w:p>
+      <w:pPr>
+        <w:jc w:val="both"/>
+        <w:rPr>
+          <w:b/>
+          <w:bCs/>
+          <w:lang w:val="en-US"/>
+        </w:rPr>
+      </w:pPr>
+      <w:hyperlink r:id="rId48" w:history="1">
+        <w:proofErr w:type="spellStart"/>
+        <w:r>
+          <w:rPr>
+            <w:rStyle w:val="Hyperlink"/>
+            <w:b/>
+            <w:bCs/>
+            <w:lang w:val="en-US"/>
+          </w:rPr>
+          <w:t>posGraduacaoIA</w:t>
+        </w:r>
+        <w:proofErr w:type="spellEnd"/>
+        <w:r>
+          <w:rPr>
+            <w:rStyle w:val="Hyperlink"/>
+            <w:b/>
+            <w:bCs/>
+            <w:lang w:val="en-US"/>
+          </w:rPr>
+          <w:t>/LLM/</w:t>
+        </w:r>
+        <w:proofErr w:type="spellStart"/>
+        <w:r>
+          <w:rPr>
+            <w:rStyle w:val="Hyperlink"/>
+            <w:b/>
+            <w:bCs/>
+            <w:lang w:val="en-US"/>
+          </w:rPr>
+          <w:t>exemplo_perfumes</w:t>
+        </w:r>
+        <w:proofErr w:type="spellEnd"/>
+        <w:r>
+          <w:rPr>
+            <w:rStyle w:val="Hyperlink"/>
+            <w:b/>
+            <w:bCs/>
+            <w:lang w:val="en-US"/>
+          </w:rPr>
+          <w:t xml:space="preserve"> at main · </w:t>
+        </w:r>
+        <w:proofErr w:type="spellStart"/>
+        <w:r>
+          <w:rPr>
+            <w:rStyle w:val="Hyperlink"/>
+            <w:b/>
+            <w:bCs/>
+            <w:lang w:val="en-US"/>
+          </w:rPr>
+          <w:t>rachelreuters</w:t>
+        </w:r>
+        <w:proofErr w:type="spellEnd"/>
+        <w:r>
+          <w:rPr>
+            <w:rStyle w:val="Hyperlink"/>
+            <w:b/>
+            <w:bCs/>
+            <w:lang w:val="en-US"/>
+          </w:rPr>
+          <w:t>/</w:t>
+        </w:r>
+        <w:proofErr w:type="spellStart"/>
+        <w:r>
+          <w:rPr>
+            <w:rStyle w:val="Hyperlink"/>
+            <w:b/>
+            <w:bCs/>
+            <w:lang w:val="en-US"/>
+          </w:rPr>
+          <w:t>posGraduacaoIA</w:t>
+        </w:r>
+        <w:proofErr w:type="spellEnd"/>
+        <w:r>
+          <w:rPr>
+            <w:rStyle w:val="Hyperlink"/>
+            <w:b/>
+            <w:bCs/>
+            <w:lang w:val="en-US"/>
+          </w:rPr>
+          <w:t xml:space="preserve"> · GitHub</w:t>
+        </w:r>
+      </w:hyperlink>
+    </w:p>
+    <w:p>
+      <w:pPr>
+        <w:jc w:val="both"/>
+        <w:rPr>
+          <w:lang w:val="en-US"/>
+        </w:rPr>
       </w:pPr>
     </w:p>
     <w:sectPr>
@@ -3867,7 +4526,7 @@
   <w:abstractNum w:abstractNumId="1" w15:restartNumberingAfterBreak="0">
     <w:nsid w:val="1E2645D5"/>
     <w:multiLevelType w:val="multilevel"/>
-    <w:tmpl w:val="8EB40484"/>
+    <w:tmpl w:val="80F840B6"/>
     <w:lvl w:ilvl="0">
       <w:start w:val="1"/>
       <w:numFmt w:val="bullet"/>
@@ -3884,20 +4543,16 @@
         <w:sz w:val="20"/>
       </w:rPr>
     </w:lvl>
-    <w:lvl w:ilvl="1" w:tentative="1">
-      <w:start w:val="1"/>
-      <w:numFmt w:val="bullet"/>
-      <w:lvlText w:val="o"/>
+    <w:lvl w:ilvl="1">
+      <w:start w:val="1"/>
+      <w:numFmt w:val="decimal"/>
+      <w:lvlText w:val="%2)"/>
       <w:lvlJc w:val="left"/>
       <w:pPr>
-        <w:tabs>
-          <w:tab w:val="num" w:pos="1440"/>
-        </w:tabs>
         <w:ind w:left="1440" w:hanging="360"/>
       </w:pPr>
       <w:rPr>
-        <w:rFonts w:ascii="Courier New" w:hAnsi="Courier New" w:hint="default"/>
-        <w:sz w:val="20"/>
+        <w:rFonts w:hint="default"/>
       </w:rPr>
     </w:lvl>
     <w:lvl w:ilvl="2" w:tentative="1">
